--- a/pres/PresText.docx
+++ b/pres/PresText.docx
@@ -57,10 +57,7 @@
         <w:t xml:space="preserve"> </w:t>
       </w:r>
       <w:r>
-        <w:t>обладают избыточной размерностью</w:t>
-      </w:r>
-      <w:r>
-        <w:t xml:space="preserve"> и </w:t>
+        <w:t xml:space="preserve">обладают избыточной размерностью и </w:t>
       </w:r>
       <w:r>
         <w:t>являются гетерогенными.</w:t>
@@ -154,6 +151,81 @@
     </w:p>
     <w:p>
       <w:r>
+        <w:t xml:space="preserve">Точкой в пространстве </w:t>
+      </w:r>
+      <w:r>
+        <w:rPr>
+          <w:lang w:val="en-US"/>
+        </w:rPr>
+        <w:t>x</w:t>
+      </w:r>
+      <w:r>
+        <w:t xml:space="preserve"> </w:t>
+      </w:r>
+      <w:r>
+        <w:t xml:space="preserve">является сегмент исходного сигнала из пространства размерности </w:t>
+      </w:r>
+      <w:r>
+        <w:rPr>
+          <w:lang w:val="en-US"/>
+        </w:rPr>
+        <w:t>n</w:t>
+      </w:r>
+      <w:r>
+        <w:t xml:space="preserve">. </w:t>
+      </w:r>
+    </w:p>
+    <w:p>
+      <w:r>
+        <w:t xml:space="preserve">Точкой в целевом пространстве </w:t>
+      </w:r>
+      <w:r>
+        <w:rPr>
+          <w:lang w:val="en-US"/>
+        </w:rPr>
+        <w:t>y</w:t>
+      </w:r>
+      <w:r>
+        <w:t xml:space="preserve"> </w:t>
+      </w:r>
+      <w:r>
+        <w:t>является сегмент целевого сигнала</w:t>
+      </w:r>
+      <w:r>
+        <w:t xml:space="preserve"> </w:t>
+      </w:r>
+      <w:r>
+        <w:t xml:space="preserve">из пространства размерности </w:t>
+      </w:r>
+      <w:r>
+        <w:rPr>
+          <w:lang w:val="en-US"/>
+        </w:rPr>
+        <w:t>r</w:t>
+      </w:r>
+      <w:r>
+        <w:t>.</w:t>
+      </w:r>
+    </w:p>
+    <w:p>
+      <w:r>
+        <w:t xml:space="preserve">Сложность задачи заключается в том, что в каждый момент времени </w:t>
+      </w:r>
+      <w:r>
+        <w:rPr>
+          <w:lang w:val="en-US"/>
+        </w:rPr>
+        <w:t>t</w:t>
+      </w:r>
+      <w:r>
+        <w:t xml:space="preserve"> </w:t>
+      </w:r>
+      <w:r>
+        <w:t>прогностическая модель декодирования должна предсказать вектор, состоящий из последовательных компонент целевого сигнала.</w:t>
+      </w:r>
+    </w:p>
+    <w:p>
+      <w:r>
         <w:t>Для построения адекватной модели предлагается процедура согласования зависимостей в скрытом пространстве.</w:t>
       </w:r>
     </w:p>
@@ -173,46 +245,495 @@
       <w:r>
         <w:t xml:space="preserve"> </w:t>
       </w:r>
+      <w:r>
+        <w:t xml:space="preserve">проецируются </w:t>
+      </w:r>
+      <w:r>
+        <w:t>в скрытое пространство</w:t>
+      </w:r>
+      <w:r>
+        <w:t>, которое</w:t>
+      </w:r>
+      <w:r>
+        <w:t xml:space="preserve"> имеет меньшую размерность по сравнению с размерностью исходного описания данных.</w:t>
+      </w:r>
+    </w:p>
+    <w:p>
+      <w:r>
+        <w:t xml:space="preserve">Операторы </w:t>
+      </w:r>
+      <w:r>
+        <w:rPr>
+          <w:lang w:val="en-US"/>
+        </w:rPr>
+        <w:t>P</w:t>
+      </w:r>
+      <w:r>
+        <w:t xml:space="preserve"> </w:t>
+      </w:r>
+      <w:r>
+        <w:t xml:space="preserve">и </w:t>
+      </w:r>
+      <w:r>
+        <w:rPr>
+          <w:lang w:val="en-US"/>
+        </w:rPr>
+        <w:t>Q</w:t>
+      </w:r>
+      <w:r>
+        <w:t xml:space="preserve"> </w:t>
+      </w:r>
+      <w:r>
+        <w:t>восстанавливают исходную и целевую переменные по проекциям скрытого пространства.</w:t>
+      </w:r>
+    </w:p>
+    <w:p>
+      <w:r>
+        <w:t xml:space="preserve">При этом предлагается согласовать проекции </w:t>
+      </w:r>
+      <w:r>
+        <w:t>таким образом, чтобы ковариация между проекциями была максимальна.</w:t>
+      </w:r>
+    </w:p>
+    <w:p/>
+    <w:p>
+      <w:r>
+        <w:t>Слайд 4:</w:t>
+      </w:r>
+    </w:p>
+    <w:p>
+      <w:r>
+        <w:t xml:space="preserve">Рассматривается случай линейной модели декодирования сигналов. </w:t>
+      </w:r>
+    </w:p>
+    <w:p>
+      <w:r>
+        <w:t xml:space="preserve">Исходные и целевые переменные образуют матрицы </w:t>
+      </w:r>
+      <w:r>
+        <w:rPr>
+          <w:lang w:val="en-US"/>
+        </w:rPr>
+        <w:t>X</w:t>
+      </w:r>
+      <w:r>
+        <w:t xml:space="preserve"> </w:t>
+      </w:r>
+      <w:r>
+        <w:t xml:space="preserve">и </w:t>
+      </w:r>
+      <w:r>
+        <w:rPr>
+          <w:lang w:val="en-US"/>
+        </w:rPr>
+        <w:t>Y</w:t>
+      </w:r>
+      <w:r>
+        <w:t>.</w:t>
+      </w:r>
+    </w:p>
+    <w:p>
+      <w:r>
+        <w:t xml:space="preserve">Параметры модели </w:t>
+      </w:r>
       <w:proofErr w:type="spellStart"/>
       <w:r>
-        <w:t>проекцируются</w:t>
+        <w:t>Тета</w:t>
       </w:r>
       <w:proofErr w:type="spellEnd"/>
       <w:r>
-        <w:t xml:space="preserve"> </w:t>
-      </w:r>
-      <w:r>
-        <w:t>в скрытое пространство</w:t>
-      </w:r>
-      <w:r>
-        <w:t>, которое</w:t>
-      </w:r>
-      <w:r>
-        <w:t xml:space="preserve"> имеет меньшую размерность по сравнению с размерностью исходного описания данных.</w:t>
-      </w:r>
-    </w:p>
-    <w:p>
-      <w:r>
-        <w:t xml:space="preserve">При этом предлагается согласовать проекции </w:t>
-      </w:r>
-      <w:r>
-        <w:t>таким образом, чтобы ковариация между проекциями была максимальна.</w:t>
+        <w:t xml:space="preserve"> представляют собой матрицу.</w:t>
+      </w:r>
+    </w:p>
+    <w:p>
+      <w:r>
+        <w:t>В качестве ф</w:t>
+      </w:r>
+      <w:r>
+        <w:t>ункци</w:t>
+      </w:r>
+      <w:r>
+        <w:t>и</w:t>
+      </w:r>
+      <w:r>
+        <w:t xml:space="preserve"> потерь </w:t>
+      </w:r>
+      <w:r>
+        <w:t xml:space="preserve">такой модели декодирования рассматривается </w:t>
+      </w:r>
+      <w:r>
+        <w:t>квадратичн</w:t>
+      </w:r>
+      <w:r>
+        <w:t>ая</w:t>
+      </w:r>
+      <w:r>
+        <w:t xml:space="preserve"> ошибк</w:t>
+      </w:r>
+      <w:r>
+        <w:t>а между целевой переменной и прогнозом</w:t>
+      </w:r>
+      <w:r>
+        <w:t>.</w:t>
+      </w:r>
+    </w:p>
+    <w:p>
+      <w:r>
+        <w:t xml:space="preserve">В случае наличия сильной </w:t>
+      </w:r>
+      <w:proofErr w:type="spellStart"/>
+      <w:r>
+        <w:t>мультикорреляции</w:t>
+      </w:r>
+      <w:proofErr w:type="spellEnd"/>
+      <w:r>
+        <w:t xml:space="preserve"> между столбцами матрицы признакового описания исходных сигналов модель декодирования оказывается неустойчивой.</w:t>
+      </w:r>
+    </w:p>
+    <w:p>
+      <w:r>
+        <w:t>Предлагается метод проекции в скрытое пространство.</w:t>
+      </w:r>
+    </w:p>
+    <w:p>
+      <w:r>
+        <w:t xml:space="preserve">Исходные матрицы </w:t>
+      </w:r>
+      <w:r>
+        <w:rPr>
+          <w:lang w:val="en-US"/>
+        </w:rPr>
+        <w:t>X</w:t>
+      </w:r>
+      <w:r>
+        <w:t xml:space="preserve"> </w:t>
+      </w:r>
+      <w:r>
+        <w:t xml:space="preserve">и </w:t>
+      </w:r>
+      <w:r>
+        <w:rPr>
+          <w:lang w:val="en-US"/>
+        </w:rPr>
+        <w:t>Y</w:t>
+      </w:r>
+      <w:r>
+        <w:t xml:space="preserve"> </w:t>
+      </w:r>
+      <w:r>
+        <w:t xml:space="preserve">проецируются в скрытые пространства. </w:t>
+      </w:r>
+    </w:p>
+    <w:p>
+      <w:r>
+        <w:lastRenderedPageBreak/>
+        <w:t xml:space="preserve">Матрицы </w:t>
+      </w:r>
+      <w:r>
+        <w:rPr>
+          <w:lang w:val="en-US"/>
+        </w:rPr>
+        <w:t>T</w:t>
+      </w:r>
+      <w:r>
+        <w:t xml:space="preserve"> </w:t>
+      </w:r>
+      <w:r>
+        <w:t xml:space="preserve">и </w:t>
+      </w:r>
+      <w:r>
+        <w:rPr>
+          <w:lang w:val="en-US"/>
+        </w:rPr>
+        <w:t>U</w:t>
+      </w:r>
+      <w:r>
+        <w:t xml:space="preserve"> </w:t>
+      </w:r>
+      <w:r>
+        <w:t>являются образами исходных матриц.</w:t>
+      </w:r>
+    </w:p>
+    <w:p>
+      <w:r>
+        <w:t xml:space="preserve">На коммутативной диаграмме показан принцип работы метода. </w:t>
+      </w:r>
+    </w:p>
+    <w:p>
+      <w:r>
+        <w:t xml:space="preserve">Необходимо найти отображения </w:t>
+      </w:r>
+      <w:r>
+        <w:rPr>
+          <w:lang w:val="en-US"/>
+        </w:rPr>
+        <w:t>W</w:t>
+      </w:r>
+      <w:r>
+        <w:t xml:space="preserve"> </w:t>
+      </w:r>
+      <w:r>
+        <w:t xml:space="preserve">и </w:t>
+      </w:r>
+      <w:r>
+        <w:rPr>
+          <w:lang w:val="en-US"/>
+        </w:rPr>
+        <w:t>C</w:t>
+      </w:r>
+      <w:r>
+        <w:t xml:space="preserve"> из пространств </w:t>
+      </w:r>
+      <w:r>
+        <w:rPr>
+          <w:lang w:val="en-US"/>
+        </w:rPr>
+        <w:t>X</w:t>
+      </w:r>
+      <w:r>
+        <w:t xml:space="preserve"> </w:t>
+      </w:r>
+      <w:r>
+        <w:t xml:space="preserve">и </w:t>
+      </w:r>
+      <w:r>
+        <w:rPr>
+          <w:lang w:val="en-US"/>
+        </w:rPr>
+        <w:t>Y</w:t>
+      </w:r>
+      <w:r>
+        <w:t xml:space="preserve"> </w:t>
+      </w:r>
+      <w:r>
+        <w:t xml:space="preserve">в скрытые пространства </w:t>
+      </w:r>
+      <w:r>
+        <w:rPr>
+          <w:lang w:val="en-US"/>
+        </w:rPr>
+        <w:t>T</w:t>
+      </w:r>
+      <w:r>
+        <w:t xml:space="preserve"> </w:t>
+      </w:r>
+      <w:r>
+        <w:t xml:space="preserve">и </w:t>
+      </w:r>
+      <w:r>
+        <w:rPr>
+          <w:lang w:val="en-US"/>
+        </w:rPr>
+        <w:t>U</w:t>
+      </w:r>
+      <w:r>
+        <w:t>,</w:t>
+      </w:r>
+    </w:p>
+    <w:p>
+      <w:r>
+        <w:t xml:space="preserve">А также обратные отображение </w:t>
+      </w:r>
+      <w:r>
+        <w:rPr>
+          <w:lang w:val="en-US"/>
+        </w:rPr>
+        <w:t>P</w:t>
+      </w:r>
+      <w:r>
+        <w:t xml:space="preserve"> </w:t>
+      </w:r>
+      <w:r>
+        <w:t xml:space="preserve">и </w:t>
+      </w:r>
+      <w:r>
+        <w:rPr>
+          <w:lang w:val="en-US"/>
+        </w:rPr>
+        <w:t>Q</w:t>
+      </w:r>
+      <w:r>
+        <w:t xml:space="preserve">. </w:t>
+      </w:r>
+    </w:p>
+    <w:p>
+      <w:r>
+        <w:t>Предлагается согласовывать проекции в скрытом пространстве.</w:t>
+      </w:r>
+    </w:p>
+    <w:p>
+      <w:r>
+        <w:t xml:space="preserve">При </w:t>
+      </w:r>
+      <w:r>
+        <w:t>этом</w:t>
+      </w:r>
+      <w:r>
+        <w:t xml:space="preserve"> </w:t>
+      </w:r>
+      <w:r>
+        <w:t xml:space="preserve">находится функция связи </w:t>
+      </w:r>
+      <w:r>
+        <w:rPr>
+          <w:lang w:val="en-US"/>
+        </w:rPr>
+        <w:t>h</w:t>
+      </w:r>
+      <w:r>
+        <w:t xml:space="preserve"> </w:t>
+      </w:r>
+      <w:r>
+        <w:t xml:space="preserve">в виде </w:t>
+      </w:r>
+      <w:r>
+        <w:t>линейн</w:t>
+      </w:r>
+      <w:r>
+        <w:t>ой</w:t>
+      </w:r>
+      <w:r>
+        <w:t xml:space="preserve"> модел</w:t>
+      </w:r>
+      <w:r>
+        <w:t>и</w:t>
+      </w:r>
+      <w:r>
+        <w:t xml:space="preserve"> согласования скрытых пространств.</w:t>
+      </w:r>
+    </w:p>
+    <w:p>
+      <w:r>
+        <w:t xml:space="preserve">Финальная модель декодирования является линейной, но имеет </w:t>
+      </w:r>
+      <w:proofErr w:type="spellStart"/>
+      <w:r>
+        <w:t>низкоразмерное</w:t>
+      </w:r>
+      <w:proofErr w:type="spellEnd"/>
+      <w:r>
+        <w:t xml:space="preserve"> скрытое представление.</w:t>
       </w:r>
     </w:p>
     <w:p/>
     <w:p>
       <w:r>
-        <w:t>Слайд 4:</w:t>
-      </w:r>
-    </w:p>
-    <w:p>
-      <w:r>
-        <w:t xml:space="preserve">Рассматривается случай линейной модели декодирования сигналов. </w:t>
-      </w:r>
-    </w:p>
-    <w:p>
-      <w:r>
-        <w:t xml:space="preserve">Исходные и целевые переменные образуют матрицы </w:t>
+        <w:t>Слайд 5:</w:t>
+      </w:r>
+      <w:r>
+        <w:t xml:space="preserve"> </w:t>
+      </w:r>
+    </w:p>
+    <w:p>
+      <w:r>
+        <w:t xml:space="preserve">Особенностью решаемой задачи является избыточность описания переменных. </w:t>
+      </w:r>
+    </w:p>
+    <w:p>
+      <w:r>
+        <w:t xml:space="preserve">Для нахождения оптимального </w:t>
+      </w:r>
+      <w:proofErr w:type="spellStart"/>
+      <w:r>
+        <w:t>низкоразмерного</w:t>
+      </w:r>
+      <w:proofErr w:type="spellEnd"/>
+      <w:r>
+        <w:t xml:space="preserve"> многообразия вводится понятие скрытого пространства.</w:t>
+      </w:r>
+    </w:p>
+    <w:p>
+      <w:r>
+        <w:t>Общая схема согласования зависимостей в задаче декодирования приведена на следующей коммутативной диаграмме.</w:t>
+      </w:r>
+    </w:p>
+    <w:p>
+      <w:r>
+        <w:t xml:space="preserve">В случае существования взаимно обратимых функций кодирования </w:t>
+      </w:r>
+      <w:r>
+        <w:rPr>
+          <w:lang w:val="en-US"/>
+        </w:rPr>
+        <w:t>phi</w:t>
+      </w:r>
+      <w:r>
+        <w:t>_</w:t>
+      </w:r>
+      <w:r>
+        <w:rPr>
+          <w:lang w:val="en-US"/>
+        </w:rPr>
+        <w:t>e</w:t>
+      </w:r>
+      <w:r>
+        <w:t xml:space="preserve">, </w:t>
+      </w:r>
+      <w:r>
+        <w:rPr>
+          <w:lang w:val="en-US"/>
+        </w:rPr>
+        <w:t>psi</w:t>
+      </w:r>
+      <w:r>
+        <w:t>_</w:t>
+      </w:r>
+      <w:r>
+        <w:rPr>
+          <w:lang w:val="en-US"/>
+        </w:rPr>
+        <w:t>e</w:t>
+      </w:r>
+      <w:r>
+        <w:t xml:space="preserve"> </w:t>
+      </w:r>
+      <w:r>
+        <w:t>и декодировани</w:t>
+      </w:r>
+      <w:r>
+        <w:t>я</w:t>
+      </w:r>
+      <w:r>
+        <w:t xml:space="preserve"> </w:t>
+      </w:r>
+      <w:r>
+        <w:rPr>
+          <w:lang w:val="en-US"/>
+        </w:rPr>
+        <w:t>phi</w:t>
+      </w:r>
+      <w:r>
+        <w:t>_</w:t>
+      </w:r>
+      <w:r>
+        <w:rPr>
+          <w:lang w:val="en-US"/>
+        </w:rPr>
+        <w:t>d</w:t>
+      </w:r>
+      <w:r>
+        <w:t xml:space="preserve"> </w:t>
+      </w:r>
+      <w:r>
+        <w:t xml:space="preserve">и </w:t>
+      </w:r>
+      <w:r>
+        <w:rPr>
+          <w:lang w:val="en-US"/>
+        </w:rPr>
+        <w:t>psi</w:t>
+      </w:r>
+      <w:r>
+        <w:t>_</w:t>
+      </w:r>
+      <w:r>
+        <w:rPr>
+          <w:lang w:val="en-US"/>
+        </w:rPr>
+        <w:t>d</w:t>
+      </w:r>
+      <w:r>
+        <w:t xml:space="preserve">, будем говорить, что для исходного и целевого пространств </w:t>
       </w:r>
       <w:r>
         <w:rPr>
@@ -233,57 +754,924 @@
         <w:t>Y</w:t>
       </w:r>
       <w:r>
+        <w:t xml:space="preserve"> </w:t>
+      </w:r>
+      <w:r>
+        <w:t>существуют скрытые пространства</w:t>
+      </w:r>
+      <w:r>
+        <w:t xml:space="preserve"> </w:t>
+      </w:r>
+      <w:r>
+        <w:rPr>
+          <w:lang w:val="en-US"/>
+        </w:rPr>
+        <w:t>T</w:t>
+      </w:r>
+      <w:r>
+        <w:t xml:space="preserve"> </w:t>
+      </w:r>
+      <w:r>
+        <w:t xml:space="preserve">и </w:t>
+      </w:r>
+      <w:r>
+        <w:rPr>
+          <w:lang w:val="en-US"/>
+        </w:rPr>
+        <w:t>U</w:t>
+      </w:r>
+      <w:r>
         <w:t>.</w:t>
       </w:r>
     </w:p>
     <w:p>
       <w:r>
-        <w:t xml:space="preserve">Параметры модели </w:t>
+        <w:t>При этом скрытые пространства являются согласованными, если существует функция связи</w:t>
+      </w:r>
+      <w:r>
+        <w:t xml:space="preserve"> </w:t>
+      </w:r>
+      <w:r>
+        <w:rPr>
+          <w:lang w:val="en-US"/>
+        </w:rPr>
+        <w:t>h</w:t>
+      </w:r>
+      <w:r>
+        <w:t>, отображающиеся объекты одного скрытого пространства в другое.</w:t>
+      </w:r>
+    </w:p>
+    <w:p>
+      <w:r>
+        <w:t>Для нахождения функций кодирования и декодирования, а также функции связи ставится задача согласования проекций как максимизация функции согласования</w:t>
+      </w:r>
+      <w:r>
+        <w:t xml:space="preserve"> </w:t>
+      </w:r>
+      <w:r>
+        <w:rPr>
+          <w:lang w:val="en-US"/>
+        </w:rPr>
+        <w:t>g</w:t>
+      </w:r>
+      <w:r>
+        <w:t>.</w:t>
+      </w:r>
+    </w:p>
+    <w:p/>
+    <w:p>
+      <w:r>
+        <w:t>Слайд 6:</w:t>
+      </w:r>
+    </w:p>
+    <w:p>
+      <w:r>
+        <w:t xml:space="preserve">В работе </w:t>
+      </w:r>
+      <w:r>
+        <w:t>предложена</w:t>
+      </w:r>
+      <w:r>
+        <w:t xml:space="preserve"> итеративная процедура нахождения проекций, обладающих максимальной ковариацией</w:t>
+      </w:r>
+      <w:r>
+        <w:t>.</w:t>
+      </w:r>
+    </w:p>
+    <w:p>
+      <w:r>
+        <w:t>А</w:t>
+      </w:r>
+      <w:r>
+        <w:t xml:space="preserve"> также доказана теорема об оптимальных параметрах </w:t>
+      </w:r>
+      <w:r>
+        <w:t xml:space="preserve">согласованной </w:t>
+      </w:r>
+      <w:r>
+        <w:t>модели декодирования</w:t>
+      </w:r>
+      <w:r>
+        <w:t xml:space="preserve"> в случае ис</w:t>
+      </w:r>
+      <w:r>
+        <w:t xml:space="preserve">пользования в качестве функции согласования </w:t>
+      </w:r>
+      <w:r>
+        <w:rPr>
+          <w:lang w:val="en-US"/>
+        </w:rPr>
+        <w:t>g</w:t>
+      </w:r>
+      <w:r>
+        <w:t xml:space="preserve"> </w:t>
+      </w:r>
+      <w:r>
+        <w:t>ковариаци</w:t>
+      </w:r>
+      <w:r>
+        <w:t>и</w:t>
+      </w:r>
+      <w:r>
+        <w:t xml:space="preserve"> </w:t>
+      </w:r>
+      <w:r>
+        <w:t xml:space="preserve">между проекциями </w:t>
+      </w:r>
+      <w:r>
+        <w:rPr>
+          <w:lang w:val="en-US"/>
+        </w:rPr>
+        <w:t>t</w:t>
+      </w:r>
+      <w:r>
+        <w:t xml:space="preserve"> и </w:t>
+      </w:r>
+      <w:r>
+        <w:rPr>
+          <w:lang w:val="en-US"/>
+        </w:rPr>
+        <w:t>u</w:t>
+      </w:r>
+      <w:r>
+        <w:t>.</w:t>
+      </w:r>
+    </w:p>
+    <w:p/>
+    <w:p>
+      <w:r>
+        <w:t>Слайд 7:</w:t>
+      </w:r>
+    </w:p>
+    <w:p>
+      <w:r>
+        <w:t>Здесь на слайде приведен пример работы метода проекции в скрытое пространство в двумерном случае.</w:t>
+      </w:r>
+    </w:p>
+    <w:p>
+      <w:r>
+        <w:t xml:space="preserve">Синими и зелеными точками изображены исходные переменные </w:t>
+      </w:r>
+      <w:r>
+        <w:rPr>
+          <w:lang w:val="en-US"/>
+        </w:rPr>
+        <w:t>x</w:t>
+      </w:r>
+      <w:r>
+        <w:t xml:space="preserve"> и целевые переменные </w:t>
+      </w:r>
+      <w:r>
+        <w:rPr>
+          <w:lang w:val="en-US"/>
+        </w:rPr>
+        <w:t>y</w:t>
+      </w:r>
+      <w:r>
+        <w:t xml:space="preserve">. </w:t>
+      </w:r>
+    </w:p>
+    <w:p>
+      <w:pPr>
+        <w:rPr>
+          <w:rFonts w:cstheme="minorHAnsi"/>
+        </w:rPr>
+      </w:pPr>
+      <w:r>
+        <w:rPr>
+          <w:rFonts w:cstheme="minorHAnsi"/>
+        </w:rPr>
+        <w:t xml:space="preserve">Исходные переменные сгенерированы из нормального распределения с некоторой матрицей ковариации </w:t>
+      </w:r>
+      <w:r>
+        <w:rPr>
+          <w:rFonts w:cstheme="minorHAnsi"/>
+          <w:lang w:val="en-US"/>
+        </w:rPr>
+        <w:t>Sigma</w:t>
+      </w:r>
+      <w:r>
+        <w:rPr>
+          <w:rFonts w:cstheme="minorHAnsi"/>
+        </w:rPr>
+        <w:t>.</w:t>
+      </w:r>
+    </w:p>
+    <w:p>
+      <w:pPr>
+        <w:rPr>
+          <w:rFonts w:cstheme="minorHAnsi"/>
+        </w:rPr>
+      </w:pPr>
+      <w:r>
+        <w:rPr>
+          <w:rFonts w:cstheme="minorHAnsi"/>
+        </w:rPr>
+        <w:t>Целевые переменные линейно зависят от второй главной компоненты и не зависят от первой компоненты.</w:t>
+      </w:r>
+    </w:p>
+    <w:p>
+      <w:pPr>
+        <w:rPr>
+          <w:rFonts w:cstheme="minorHAnsi"/>
+        </w:rPr>
+      </w:pPr>
+      <w:r>
+        <w:rPr>
+          <w:rFonts w:cstheme="minorHAnsi"/>
+        </w:rPr>
+        <w:t>Красным контуром показаны линии уровня матриц ковариаций распределений</w:t>
+      </w:r>
+      <w:r>
+        <w:rPr>
+          <w:rFonts w:cstheme="minorHAnsi"/>
+        </w:rPr>
+        <w:t>.</w:t>
+      </w:r>
+    </w:p>
+    <w:p>
+      <w:pPr>
+        <w:rPr>
+          <w:rFonts w:cstheme="minorHAnsi"/>
+        </w:rPr>
+      </w:pPr>
+      <w:r>
+        <w:rPr>
+          <w:rFonts w:cstheme="minorHAnsi"/>
+        </w:rPr>
+        <w:t xml:space="preserve">Черные стрелки соответствуют векторам </w:t>
+      </w:r>
+      <w:r>
+        <w:rPr>
+          <w:rFonts w:cstheme="minorHAnsi"/>
+        </w:rPr>
+        <w:t>матриц кодирования</w:t>
+      </w:r>
+      <w:r>
+        <w:rPr>
+          <w:rFonts w:cstheme="minorHAnsi"/>
+        </w:rPr>
+        <w:t xml:space="preserve"> W и C</w:t>
+      </w:r>
+      <w:r>
+        <w:rPr>
+          <w:rFonts w:cstheme="minorHAnsi"/>
+        </w:rPr>
+        <w:t>.</w:t>
+      </w:r>
+    </w:p>
+    <w:p>
+      <w:pPr>
+        <w:rPr>
+          <w:rFonts w:cstheme="minorHAnsi"/>
+        </w:rPr>
+      </w:pPr>
+      <w:r>
+        <w:rPr>
+          <w:rFonts w:cstheme="minorHAnsi"/>
+        </w:rPr>
+        <w:t>При снижении размерности пространства исходных сигналов без учёта имеющихся зависимостей в целевом пространстве</w:t>
+      </w:r>
+      <w:r>
+        <w:rPr>
+          <w:rFonts w:cstheme="minorHAnsi"/>
+        </w:rPr>
+        <w:t xml:space="preserve"> с помощью метода главных компонент</w:t>
+      </w:r>
+      <w:r>
+        <w:rPr>
+          <w:rFonts w:cstheme="minorHAnsi"/>
+        </w:rPr>
+        <w:t>, мы получаем неадекватное решение.</w:t>
+      </w:r>
+    </w:p>
+    <w:p>
+      <w:r>
+        <w:t>Используя согласованное скрытое пространство, модель способна найти оптимальное скрытое подпространство размерности 1</w:t>
+      </w:r>
+      <w:r>
+        <w:t xml:space="preserve">, задающееся операторами </w:t>
+      </w:r>
+      <w:r>
+        <w:rPr>
+          <w:lang w:val="en-US"/>
+        </w:rPr>
+        <w:t>W</w:t>
+      </w:r>
+      <w:r>
+        <w:t xml:space="preserve"> </w:t>
+      </w:r>
+      <w:r>
+        <w:t>и С</w:t>
+      </w:r>
+      <w:r>
+        <w:t xml:space="preserve">. </w:t>
+      </w:r>
+      <w:r>
+        <w:t>При этом</w:t>
+      </w:r>
+      <w:r>
+        <w:t xml:space="preserve"> учитыва</w:t>
+      </w:r>
+      <w:r>
+        <w:t>ется</w:t>
+      </w:r>
+      <w:r>
+        <w:t xml:space="preserve"> </w:t>
+      </w:r>
+      <w:r>
+        <w:t>взаимозависимость</w:t>
+      </w:r>
+      <w:r>
+        <w:t xml:space="preserve"> между образами матриц.</w:t>
+      </w:r>
+    </w:p>
+    <w:p/>
+    <w:p>
+      <w:r>
+        <w:lastRenderedPageBreak/>
+        <w:t xml:space="preserve">Слайд </w:t>
+      </w:r>
+      <w:r>
+        <w:t>8</w:t>
+      </w:r>
+      <w:r>
+        <w:t>:</w:t>
+      </w:r>
+    </w:p>
+    <w:p>
+      <w:r>
+        <w:t>Для построения процедуры выбора модели р</w:t>
+      </w:r>
+      <w:r>
+        <w:t xml:space="preserve">ассматривается случай аддитивной суперпозиции моделей декодирования. </w:t>
+      </w:r>
+    </w:p>
+    <w:p>
+      <w:r>
+        <w:t>Модель декодирования представляется собой суммы двух отдельных моделей.</w:t>
+      </w:r>
+    </w:p>
+    <w:p>
+      <w:r>
+        <w:t xml:space="preserve">Требуется получить </w:t>
+      </w:r>
+      <w:r>
+        <w:t>алгоритм</w:t>
+      </w:r>
+      <w:r>
+        <w:t xml:space="preserve">, </w:t>
+      </w:r>
+      <w:r>
+        <w:t>отвечающий</w:t>
+      </w:r>
+      <w:r>
+        <w:t xml:space="preserve"> на вопрос о необходимости включения конкретной модели в общую суперпозицию.</w:t>
+      </w:r>
+    </w:p>
+    <w:p>
+      <w:r>
+        <w:t>Доказано утверждение о виде оптимальных параметров каждой из моделей в суперпозиции.</w:t>
+      </w:r>
+    </w:p>
+    <w:p>
+      <w:r>
+        <w:t>Также д</w:t>
+      </w:r>
+      <w:r>
+        <w:t>оказан</w:t>
+      </w:r>
+      <w:r>
+        <w:t>а</w:t>
+      </w:r>
+      <w:r>
+        <w:t xml:space="preserve"> теорема об оптимальности суперпозиции моделей над каждой частной моделью декодирования. </w:t>
+      </w:r>
+    </w:p>
+    <w:p>
+      <w:r>
+        <w:t>Предложена процедура выбора моделей в суперпозиции, основанная на анализе проекций подпространств, построенных на линейных оболочках исходных признаковых описаний.</w:t>
+      </w:r>
+    </w:p>
+    <w:p/>
+    <w:p>
+      <w:r>
+        <w:t>Слайд 9:</w:t>
+      </w:r>
+    </w:p>
+    <w:p>
+      <w:r>
+        <w:t>П</w:t>
+      </w:r>
+      <w:r>
+        <w:t xml:space="preserve">омимо линейных моделей декодирования рассматриваются нелинейные методы. </w:t>
+      </w:r>
+    </w:p>
+    <w:p>
+      <w:r>
+        <w:t xml:space="preserve">В данном случае функции кодирования и декодирования являются нелинейными </w:t>
       </w:r>
       <w:proofErr w:type="spellStart"/>
       <w:r>
-        <w:t>Тета</w:t>
+        <w:t>нейросетями</w:t>
       </w:r>
       <w:proofErr w:type="spellEnd"/>
       <w:r>
-        <w:t xml:space="preserve"> представляют собой матрицу.</w:t>
-      </w:r>
-    </w:p>
-    <w:p>
-      <w:r>
-        <w:t>В качестве ф</w:t>
-      </w:r>
-      <w:r>
-        <w:t>ункци</w:t>
+        <w:t xml:space="preserve">. </w:t>
+      </w:r>
+    </w:p>
+    <w:p>
+      <w:r>
+        <w:t xml:space="preserve">Каждая </w:t>
+      </w:r>
+      <w:proofErr w:type="spellStart"/>
+      <w:r>
+        <w:t>нейросеть</w:t>
+      </w:r>
+      <w:proofErr w:type="spellEnd"/>
+      <w:r>
+        <w:t xml:space="preserve"> является суперпозицией последовательных умножений на матриц</w:t>
+      </w:r>
+      <w:r>
+        <w:t xml:space="preserve">ы </w:t>
+      </w:r>
+      <w:r>
+        <w:t>параметров и применения поэлементных функций активаций.</w:t>
+      </w:r>
+    </w:p>
+    <w:p>
+      <w:r>
+        <w:t>П</w:t>
+      </w:r>
+      <w:r>
+        <w:t xml:space="preserve">роцесс согласования заключается в максимизации функции </w:t>
+      </w:r>
+      <w:r>
+        <w:t>согласования</w:t>
+      </w:r>
+      <w:r>
+        <w:t xml:space="preserve"> по параметрам </w:t>
+      </w:r>
+      <w:proofErr w:type="spellStart"/>
+      <w:r>
+        <w:t>нейросетей</w:t>
+      </w:r>
+      <w:proofErr w:type="spellEnd"/>
+      <w:r>
+        <w:t>.</w:t>
+      </w:r>
+    </w:p>
+    <w:p>
+      <w:r>
+        <w:t xml:space="preserve">С использованием </w:t>
+      </w:r>
+      <w:proofErr w:type="spellStart"/>
+      <w:r>
+        <w:t>нейросетевых</w:t>
+      </w:r>
+      <w:proofErr w:type="spellEnd"/>
+      <w:r>
+        <w:t xml:space="preserve"> функций модель декодирования способна учитывать существенно нелинейные зависимости как в исходном пространстве, так и в целевом пространстве.</w:t>
+      </w:r>
+    </w:p>
+    <w:p>
+      <w:r>
+        <w:t>В случае использования корреляции в качестве функции согласования доказана теорема о виде градиента функции согласования.</w:t>
+      </w:r>
+    </w:p>
+    <w:p>
+      <w:r>
+        <w:t>Полученное выражение для градиента позволяет построить эффективный алгоритм для решения задачи с использованием градиентных методов оптимизации.</w:t>
+      </w:r>
+    </w:p>
+    <w:p/>
+    <w:p>
+      <w:r>
+        <w:t>Слайд 10:</w:t>
+      </w:r>
+    </w:p>
+    <w:p>
+      <w:r>
+        <w:t xml:space="preserve">Для получения простой модели и анализа значимостей конкретных признаков </w:t>
+      </w:r>
+      <w:r>
+        <w:t>рассматривается задача выбора оптимального подмножества признаков.</w:t>
+      </w:r>
+    </w:p>
+    <w:p>
+      <w:r>
+        <w:t>Данная задача является частным случаем рассмотренной задачи снижения размерности пространства.</w:t>
+      </w:r>
+    </w:p>
+    <w:p>
+      <w:r>
+        <w:t>В задаче выбора признаков т</w:t>
+      </w:r>
+      <w:r>
+        <w:t>ребуется найти бинарный вектор, компоненты которого являются индикаторами выбранных признаков.</w:t>
+      </w:r>
+    </w:p>
+    <w:p>
+      <w:r>
+        <w:t>Вводится функция ошибки для задачи выбора признаков.</w:t>
+      </w:r>
+    </w:p>
+    <w:p>
+      <w:r>
+        <w:t xml:space="preserve">Для замены дискретной области определения на непрерывную вводится </w:t>
+      </w:r>
+      <w:proofErr w:type="spellStart"/>
+      <w:r>
+        <w:t>релаксированная</w:t>
+      </w:r>
+      <w:proofErr w:type="spellEnd"/>
+      <w:r>
+        <w:t xml:space="preserve"> оптимизационная задача.</w:t>
+      </w:r>
+    </w:p>
+    <w:p/>
+    <w:p>
+      <w:r>
+        <w:t>Слайд 11:</w:t>
+      </w:r>
+    </w:p>
+    <w:p>
+      <w:r>
+        <w:t>Сложность задачи заключается в учёте зависимостей в целевом пространстве.</w:t>
+      </w:r>
+    </w:p>
+    <w:p>
+      <w:r>
+        <w:t>Для анализа зависимостей р</w:t>
+      </w:r>
+      <w:r>
+        <w:t>ассматривается фильтрационный метод выбора признаков с помощью квадратичного программирования.</w:t>
+      </w:r>
+    </w:p>
+    <w:p>
+      <w:r>
+        <w:t xml:space="preserve">Данный алгоритм находит подмножество признаков, </w:t>
+      </w:r>
+      <w:proofErr w:type="spellStart"/>
+      <w:r>
+        <w:t>минимизируя</w:t>
+      </w:r>
+      <w:proofErr w:type="spellEnd"/>
+      <w:r>
+        <w:t xml:space="preserve"> попарные взаимодействия исходных признаков и </w:t>
+      </w:r>
+      <w:proofErr w:type="spellStart"/>
+      <w:r>
+        <w:t>максимизируя</w:t>
+      </w:r>
+      <w:proofErr w:type="spellEnd"/>
+      <w:r>
+        <w:t xml:space="preserve"> релевантность исходных признаков к целевой переменной.</w:t>
+      </w:r>
+    </w:p>
+    <w:p>
+      <w:r>
+        <w:lastRenderedPageBreak/>
+        <w:t>Доказано, что при использовани</w:t>
       </w:r>
       <w:r>
         <w:t>и</w:t>
       </w:r>
       <w:r>
-        <w:t xml:space="preserve"> потерь </w:t>
-      </w:r>
-      <w:r>
-        <w:t xml:space="preserve">такой модели декодирования рассматривается </w:t>
-      </w:r>
-      <w:r>
-        <w:t>квадратичн</w:t>
-      </w:r>
-      <w:r>
-        <w:t>ая</w:t>
-      </w:r>
-      <w:r>
-        <w:t xml:space="preserve"> ошибк</w:t>
-      </w:r>
-      <w:r>
-        <w:t>а между целевой переменной и прогнозом</w:t>
-      </w:r>
-      <w:r>
+        <w:t xml:space="preserve"> в качестве полуопределенной релаксации сдвига спектра матрицы парных взаимодействий, квадратичная задача выбора признаков имеет единственный глобальный минимум.</w:t>
+      </w:r>
+    </w:p>
+    <w:p/>
+    <w:p>
+      <w:r>
+        <w:t xml:space="preserve">Слайд 12: </w:t>
+      </w:r>
+    </w:p>
+    <w:p>
+      <w:r>
+        <w:t xml:space="preserve">Для обобщения используемого метода на случай векторной целевой переменной в качестве базовой стратегии используется метод агрегирования </w:t>
+      </w:r>
+      <w:proofErr w:type="spellStart"/>
+      <w:r>
+        <w:t>релевантностей</w:t>
+      </w:r>
+      <w:proofErr w:type="spellEnd"/>
+      <w:r>
+        <w:t xml:space="preserve"> по целевым векторам.</w:t>
+      </w:r>
+    </w:p>
+    <w:p>
+      <w:r>
+        <w:t>Недостаток данного метода заключается в отсутствии учёта зависимостей в пространстве целевой матрицы.</w:t>
+      </w:r>
+    </w:p>
+    <w:p>
+      <w:r>
+        <w:t xml:space="preserve">Для учёта данных зависимостей предлагаются обобщения </w:t>
+      </w:r>
+      <w:r>
+        <w:t>исходного метода.</w:t>
+      </w:r>
+    </w:p>
+    <w:p>
+      <w:r>
+        <w:t xml:space="preserve">Симметричный учёт значимостей штрафует коррелированные целевые вектора с помощью введения матрицы парных взаимодействий </w:t>
+      </w:r>
+      <w:r>
+        <w:rPr>
+          <w:lang w:val="en-US"/>
+        </w:rPr>
+        <w:t>Q</w:t>
+      </w:r>
+      <w:r>
+        <w:t>_</w:t>
+      </w:r>
+      <w:r>
+        <w:rPr>
+          <w:lang w:val="en-US"/>
+        </w:rPr>
+        <w:t>y</w:t>
+      </w:r>
+      <w:r>
+        <w:t xml:space="preserve"> </w:t>
+      </w:r>
+      <w:r>
+        <w:t>для целевых векторов.</w:t>
+      </w:r>
+      <w:r>
+        <w:t xml:space="preserve"> </w:t>
+      </w:r>
+    </w:p>
+    <w:p>
+      <w:r>
+        <w:t xml:space="preserve">Таким образом кроме учёта взаимодействий исходных признаков, функция </w:t>
+      </w:r>
+      <w:r>
+        <w:t>ошибки выбора признаков учитываем взаимодействия целевых векторов.</w:t>
+      </w:r>
+    </w:p>
+    <w:p/>
+    <w:p>
+      <w:r>
+        <w:t xml:space="preserve">Слайд 13: </w:t>
+      </w:r>
+    </w:p>
+    <w:p>
+      <w:pPr>
+        <w:rPr>
+          <w:rFonts w:cstheme="minorHAnsi"/>
+        </w:rPr>
+      </w:pPr>
+      <w:r>
+        <w:rPr>
+          <w:rFonts w:cstheme="minorHAnsi"/>
+        </w:rPr>
+        <w:t xml:space="preserve">Симметричный учёт значимостей </w:t>
+      </w:r>
+      <w:r>
+        <w:rPr>
+          <w:rFonts w:cstheme="minorHAnsi"/>
+        </w:rPr>
+        <w:t xml:space="preserve">приводит к малым значениям </w:t>
+      </w:r>
+      <w:proofErr w:type="spellStart"/>
+      <w:r>
+        <w:rPr>
+          <w:rFonts w:cstheme="minorHAnsi"/>
+        </w:rPr>
+        <w:t>значимостеи</w:t>
+      </w:r>
+      <w:proofErr w:type="spellEnd"/>
+      <w:r>
+        <w:rPr>
+          <w:rFonts w:cstheme="minorHAnsi"/>
+        </w:rPr>
+        <w:t xml:space="preserve">̆ для целевых векторов, которые слабо коррелируют с признаками, и большим значениям для целевых векторов, которые сильно коррелируют с признаками. </w:t>
+      </w:r>
+    </w:p>
+    <w:p>
+      <w:r>
+        <w:rPr>
+          <w:rFonts w:cstheme="minorHAnsi"/>
+        </w:rPr>
+        <w:t xml:space="preserve">В случае, если в задаче есть целевые вектора, которые слабо коррелируют с исходными признаками, предлагается </w:t>
+      </w:r>
+      <w:r>
+        <w:rPr>
+          <w:rFonts w:cstheme="minorHAnsi"/>
+        </w:rPr>
+        <w:t>минимаксная задача выбора признаков.</w:t>
+      </w:r>
+      <w:r>
+        <w:rPr>
+          <w:rFonts w:cstheme="minorHAnsi"/>
+        </w:rPr>
+        <w:t xml:space="preserve"> </w:t>
+      </w:r>
+    </w:p>
+    <w:p>
+      <w:pPr>
+        <w:rPr>
+          <w:rFonts w:cstheme="minorHAnsi"/>
+        </w:rPr>
+      </w:pPr>
+      <w:r>
+        <w:rPr>
+          <w:rFonts w:cstheme="minorHAnsi"/>
+        </w:rPr>
+        <w:t>Доказано, что в случае положительно определенных матриц парных взаимодействий мин макс и макс мин задачи имеют одинаковое решение.</w:t>
+      </w:r>
+    </w:p>
+    <w:p>
+      <w:pPr>
+        <w:rPr>
+          <w:rFonts w:cstheme="minorHAnsi"/>
+        </w:rPr>
+      </w:pPr>
+      <w:r>
+        <w:rPr>
+          <w:rFonts w:cstheme="minorHAnsi"/>
+        </w:rPr>
+        <w:t>Также доказано, что минимаксная задача эквивалентна задаче квадратичного программирования.</w:t>
+      </w:r>
+    </w:p>
+    <w:p>
+      <w:r>
+        <w:t>Для получения выпуклой задачи применяется полуопределенная релаксация.</w:t>
+      </w:r>
+    </w:p>
+    <w:p/>
+    <w:p>
+      <w:pPr>
+        <w:rPr>
+          <w:rFonts w:cstheme="minorHAnsi"/>
+        </w:rPr>
+      </w:pPr>
+      <w:r>
+        <w:rPr>
+          <w:rFonts w:cstheme="minorHAnsi"/>
+        </w:rPr>
+        <w:t xml:space="preserve">Слайд 14: </w:t>
+      </w:r>
+    </w:p>
+    <w:p>
+      <w:pPr>
+        <w:rPr>
+          <w:rFonts w:cstheme="minorHAnsi"/>
+        </w:rPr>
+      </w:pPr>
+      <w:r>
+        <w:rPr>
+          <w:rFonts w:cstheme="minorHAnsi"/>
+        </w:rPr>
+        <w:t xml:space="preserve">В случае отсутствия сильно </w:t>
+      </w:r>
+      <w:proofErr w:type="spellStart"/>
+      <w:r>
+        <w:rPr>
+          <w:rFonts w:cstheme="minorHAnsi"/>
+        </w:rPr>
+        <w:t>скоррелированных</w:t>
+      </w:r>
+      <w:proofErr w:type="spellEnd"/>
+      <w:r>
+        <w:rPr>
+          <w:rFonts w:cstheme="minorHAnsi"/>
+        </w:rPr>
+        <w:t xml:space="preserve"> целевых векторов предлагается</w:t>
+      </w:r>
+      <w:r>
+        <w:rPr>
+          <w:rFonts w:cstheme="minorHAnsi"/>
+        </w:rPr>
+        <w:t xml:space="preserve"> частный случай минимаксной задачи без учета парных взаимодействий в целевом пространстве.</w:t>
+      </w:r>
+    </w:p>
+    <w:p>
+      <w:pPr>
+        <w:rPr>
+          <w:rFonts w:cstheme="minorHAnsi"/>
+        </w:rPr>
+      </w:pPr>
+      <w:r>
+        <w:rPr>
+          <w:rFonts w:cstheme="minorHAnsi"/>
+        </w:rPr>
+        <w:t>Для учёта слабо целевых векторов, слабо коррелирующих с исходными признаками, предлагается добавление штрафующего члена</w:t>
+      </w:r>
+      <w:r>
+        <w:rPr>
+          <w:rFonts w:cstheme="minorHAnsi"/>
+        </w:rPr>
+        <w:t xml:space="preserve"> для целевых векторов, которые коррелируют с признаками</w:t>
+      </w:r>
+      <w:r>
+        <w:rPr>
+          <w:rFonts w:cstheme="minorHAnsi"/>
+        </w:rPr>
         <w:t>.</w:t>
       </w:r>
     </w:p>
     <w:p>
-      <w:r>
-        <w:t xml:space="preserve">В случае наличия сильной </w:t>
+      <w:pPr>
+        <w:rPr>
+          <w:rFonts w:cstheme="minorHAnsi"/>
+        </w:rPr>
+      </w:pPr>
+      <w:r>
+        <w:rPr>
+          <w:rFonts w:cstheme="minorHAnsi"/>
+        </w:rPr>
+        <w:t xml:space="preserve">Вклад </w:t>
+      </w:r>
+      <w:r>
+        <w:rPr>
+          <w:rFonts w:cstheme="minorHAnsi"/>
+        </w:rPr>
+        <w:t xml:space="preserve">признаков и целевых векторов </w:t>
+      </w:r>
+      <w:r>
+        <w:rPr>
+          <w:rFonts w:cstheme="minorHAnsi"/>
+        </w:rPr>
+        <w:t xml:space="preserve">становится </w:t>
+      </w:r>
+      <w:r>
+        <w:rPr>
+          <w:rFonts w:cstheme="minorHAnsi"/>
+        </w:rPr>
+        <w:t>асимметричным</w:t>
+      </w:r>
+      <w:r>
+        <w:rPr>
+          <w:rFonts w:cstheme="minorHAnsi"/>
+        </w:rPr>
+        <w:t>.</w:t>
+      </w:r>
+    </w:p>
+    <w:p/>
+    <w:p>
+      <w:r>
+        <w:t>Слайд 15:</w:t>
+      </w:r>
+    </w:p>
+    <w:p>
+      <w:r>
+        <w:t xml:space="preserve">Предлагается </w:t>
+      </w:r>
+      <w:r>
+        <w:t xml:space="preserve">5 методов выбора признаков для учёта зависимостей в целевом пространстве. </w:t>
+      </w:r>
+    </w:p>
+    <w:p>
+      <w:r>
+        <w:t>Показано, что все предлагае</w:t>
+      </w:r>
+      <w:r>
+        <w:t>мые</w:t>
+      </w:r>
+      <w:r>
+        <w:t xml:space="preserve"> стратегии являются обобщениями исходного метода для случая скалярной целевой переменной.</w:t>
+      </w:r>
+    </w:p>
+    <w:p/>
+    <w:p>
+      <w:r>
+        <w:t>Слайд 16:</w:t>
+      </w:r>
+    </w:p>
+    <w:p>
+      <w:r>
+        <w:t xml:space="preserve">Для </w:t>
+      </w:r>
+      <w:r>
+        <w:t>прикладного анализа</w:t>
+      </w:r>
+      <w:r>
+        <w:t xml:space="preserve"> предложенных методов вводятся внешние критерии качества</w:t>
+      </w:r>
+      <w:r>
+        <w:t xml:space="preserve">. Нормированное среднеквадратичная ошибка говорит о </w:t>
+      </w:r>
+      <w:r>
+        <w:t>качеств</w:t>
+      </w:r>
+      <w:r>
+        <w:t>е</w:t>
+      </w:r>
+      <w:r>
+        <w:t xml:space="preserve"> прогноза</w:t>
+      </w:r>
+      <w:r>
+        <w:t>.</w:t>
+      </w:r>
+    </w:p>
+    <w:p>
+      <w:r>
+        <w:t>К</w:t>
+      </w:r>
+      <w:r>
+        <w:t xml:space="preserve">оэффициент </w:t>
       </w:r>
       <w:proofErr w:type="spellStart"/>
       <w:r>
@@ -291,71 +1679,81 @@
       </w:r>
       <w:proofErr w:type="spellEnd"/>
       <w:r>
-        <w:t xml:space="preserve"> между столбцами матрицы признакового описания исходных сигналов модель декодирования оказывается неустойчивой.</w:t>
-      </w:r>
-    </w:p>
-    <w:p>
-      <w:r>
-        <w:t>Предлагается метод проекции в скрытое пространство.</w:t>
-      </w:r>
-    </w:p>
-    <w:p>
-      <w:r>
-        <w:t xml:space="preserve">При </w:t>
-      </w:r>
-      <w:r>
-        <w:t>этом</w:t>
-      </w:r>
-      <w:r>
-        <w:t xml:space="preserve"> </w:t>
-      </w:r>
-      <w:r>
-        <w:t xml:space="preserve">находится функция связи в виде </w:t>
-      </w:r>
-      <w:r>
-        <w:t>линейн</w:t>
-      </w:r>
-      <w:r>
-        <w:t>ой</w:t>
-      </w:r>
-      <w:r>
-        <w:t xml:space="preserve"> модел</w:t>
-      </w:r>
-      <w:r>
-        <w:t>и</w:t>
-      </w:r>
-      <w:r>
-        <w:t xml:space="preserve"> согласования скрытых пространств.</w:t>
-      </w:r>
-    </w:p>
-    <w:p>
-      <w:r>
-        <w:t xml:space="preserve">Финальная модель декодирования является линейной, но имеет </w:t>
+        <w:t xml:space="preserve"> </w:t>
+      </w:r>
+      <w:r>
+        <w:t>отвечает за устойчивость финальной модели.</w:t>
+      </w:r>
+    </w:p>
+    <w:p>
+      <w:r>
+        <w:t>Б</w:t>
+      </w:r>
+      <w:r>
+        <w:t>айесовский информационный критерий</w:t>
+      </w:r>
+      <w:r>
+        <w:t xml:space="preserve"> является мерой сложности </w:t>
       </w:r>
       <w:proofErr w:type="spellStart"/>
       <w:r>
-        <w:t>низкоразмерное</w:t>
+        <w:t>моделиа</w:t>
       </w:r>
       <w:proofErr w:type="spellEnd"/>
       <w:r>
-        <w:t xml:space="preserve"> скрытое представление.</w:t>
+        <w:t>.</w:t>
       </w:r>
     </w:p>
     <w:p/>
     <w:p>
       <w:r>
-        <w:t>Слайд 5:</w:t>
-      </w:r>
-      <w:r>
-        <w:t xml:space="preserve"> </w:t>
-      </w:r>
-    </w:p>
-    <w:p>
-      <w:r>
-        <w:t>Особенностью решаемой задачи является избыточность описания переменн</w:t>
-      </w:r>
-      <w:r>
-        <w:t>ых</w:t>
+        <w:t>Слайд 17:</w:t>
+      </w:r>
+    </w:p>
+    <w:p>
+      <w:r>
+        <w:lastRenderedPageBreak/>
+        <w:t>В качестве прикладной задачи рассматривается задача построения нейрокомпьютерного интерфейса</w:t>
+      </w:r>
+      <w:r>
+        <w:t>.</w:t>
+      </w:r>
+    </w:p>
+    <w:p>
+      <w:r>
+        <w:t xml:space="preserve">Требуется построить прогностическую модель декодирования, восстанавливающую траекторию конечности по сигналам </w:t>
+      </w:r>
+      <w:proofErr w:type="spellStart"/>
+      <w:r>
+        <w:t>электрокортикограммы</w:t>
+      </w:r>
+      <w:proofErr w:type="spellEnd"/>
+      <w:r>
+        <w:t>.</w:t>
+      </w:r>
+    </w:p>
+    <w:p>
+      <w:r>
+        <w:t>Как пространство исходных сигналов, так и пространство целевых сигналов обладают высокой размерностью, которая является избыточной.</w:t>
+      </w:r>
+    </w:p>
+    <w:p>
+      <w:r>
+        <w:t xml:space="preserve">Исходные сигналы </w:t>
+      </w:r>
+      <w:proofErr w:type="spellStart"/>
+      <w:r>
+        <w:t>электрокортикограммы</w:t>
+      </w:r>
+      <w:proofErr w:type="spellEnd"/>
+      <w:r>
+        <w:t xml:space="preserve"> формируют матрицу </w:t>
+      </w:r>
+      <w:r>
+        <w:rPr>
+          <w:lang w:val="en-US"/>
+        </w:rPr>
+        <w:t>X</w:t>
       </w:r>
       <w:r>
         <w:t xml:space="preserve">. </w:t>
@@ -363,535 +1761,124 @@
     </w:p>
     <w:p>
       <w:r>
-        <w:t xml:space="preserve">Для нахождения оптимального </w:t>
+        <w:t xml:space="preserve">Целевые сигналы траектории движения конечности формируют </w:t>
       </w:r>
       <w:proofErr w:type="spellStart"/>
       <w:r>
-        <w:t>низкоразмерного</w:t>
+        <w:t>авторегрессионную</w:t>
       </w:r>
       <w:proofErr w:type="spellEnd"/>
       <w:r>
-        <w:t xml:space="preserve"> многообразия вводится понятие скрытого пространства.</w:t>
-      </w:r>
-    </w:p>
-    <w:p>
-      <w:r>
-        <w:lastRenderedPageBreak/>
-        <w:t>В случае существования взаимно обратимых</w:t>
-      </w:r>
-      <w:r>
-        <w:t xml:space="preserve"> функций кодирования и декодировани</w:t>
-      </w:r>
-      <w:r>
-        <w:t>я</w:t>
-      </w:r>
-      <w:r>
-        <w:t>, будем говорить, что для исходного и целевого пространств существуют скрытые пространства</w:t>
-      </w:r>
-      <w:r>
-        <w:t>.</w:t>
-      </w:r>
-    </w:p>
-    <w:p>
-      <w:r>
-        <w:t>При этом с</w:t>
-      </w:r>
-      <w:r>
-        <w:t xml:space="preserve">крытые пространства являются согласованными, если существует функция </w:t>
-      </w:r>
-      <w:r>
-        <w:t>связи</w:t>
-      </w:r>
-      <w:r>
-        <w:t>, отображающиеся объекты одного скрытого пространства в другое.</w:t>
-      </w:r>
-    </w:p>
-    <w:p>
-      <w:r>
-        <w:t>Для нахождения функций кодирования и декодирования, а также функции связи ставится задача согласования проекций как максимизация функции согласования.</w:t>
+        <w:t xml:space="preserve"> матрицу </w:t>
+      </w:r>
+      <w:r>
+        <w:rPr>
+          <w:lang w:val="en-US"/>
+        </w:rPr>
+        <w:t>Y</w:t>
+      </w:r>
+      <w:r>
+        <w:t xml:space="preserve">. </w:t>
+      </w:r>
+      <w:r>
+        <w:t xml:space="preserve">Компоненты целевой переменной сильно </w:t>
+      </w:r>
+      <w:proofErr w:type="spellStart"/>
+      <w:r>
+        <w:t>скоррелированы</w:t>
+      </w:r>
+      <w:proofErr w:type="spellEnd"/>
+      <w:r>
+        <w:t xml:space="preserve"> по временной оси.</w:t>
       </w:r>
     </w:p>
     <w:p/>
     <w:p>
       <w:r>
-        <w:t>Слайд 6:</w:t>
-      </w:r>
-    </w:p>
-    <w:p>
-      <w:r>
-        <w:t>В работе приведена итеративная процедура нахождения проекций, обладающих максимальной ковариацией</w:t>
-      </w:r>
-      <w:r>
-        <w:t>.</w:t>
-      </w:r>
-    </w:p>
-    <w:p>
-      <w:r>
-        <w:t>А</w:t>
-      </w:r>
-      <w:r>
-        <w:t xml:space="preserve"> также доказана теорема об оптимальных параметрах </w:t>
-      </w:r>
-      <w:r>
-        <w:t xml:space="preserve">согласованной </w:t>
-      </w:r>
-      <w:r>
-        <w:t>модели декодирования</w:t>
-      </w:r>
-      <w:r>
-        <w:t xml:space="preserve"> в случае ис</w:t>
-      </w:r>
-      <w:r>
-        <w:t>пользования в качестве функции согласования ковариаци</w:t>
-      </w:r>
-      <w:r>
-        <w:t>и</w:t>
-      </w:r>
-      <w:r>
-        <w:t>.</w:t>
+        <w:t xml:space="preserve">Слайд 18: </w:t>
+      </w:r>
+    </w:p>
+    <w:p>
+      <w:r>
+        <w:t>Предложенные методы имеют меньшую ошибку, являются более устойчивыми и выбирают более простую модель по отношению к базовому алгоритму.</w:t>
       </w:r>
     </w:p>
     <w:p/>
     <w:p>
       <w:r>
-        <w:t>Слайд 7:</w:t>
-      </w:r>
-    </w:p>
-    <w:p>
-      <w:r>
-        <w:t>Здесь на слайде приведен пример работы метода проекции в скрытое пространство в двумерном случае.</w:t>
-      </w:r>
-    </w:p>
-    <w:p>
-      <w:r>
-        <w:t>При снижении размерности пространства исходных сигналов без учёта имеющихся зависимостей в целевом пространстве, мы получаем неадекватное решение.</w:t>
-      </w:r>
-    </w:p>
-    <w:p>
-      <w:r>
-        <w:t>Используя согласованное скрытое пространство, модель способна найти оптимальное скрытое подпространство размерности 1, учитывая корреляцию между образами матриц.</w:t>
+        <w:t>Слайд 19:</w:t>
+      </w:r>
+    </w:p>
+    <w:p>
+      <w:r>
+        <w:t>Приводится сравнение метода проекции в скрытое пространство с методами выбора признаков.</w:t>
+      </w:r>
+    </w:p>
+    <w:p>
+      <w:r>
+        <w:t>Предложенные методы достигают меньшей ошибки по сравнению с известными ранее методами.</w:t>
+      </w:r>
+    </w:p>
+    <w:p>
+      <w:r>
+        <w:t>Наилучший результат достигается комбинацией двух подходов.</w:t>
       </w:r>
     </w:p>
     <w:p/>
     <w:p>
       <w:r>
-        <w:t xml:space="preserve">Слайд </w:t>
-      </w:r>
-      <w:r>
-        <w:t>8</w:t>
-      </w:r>
-      <w:r>
-        <w:t>:</w:t>
-      </w:r>
-    </w:p>
-    <w:p>
-      <w:r>
-        <w:t xml:space="preserve">Рассматривается случай аддитивной суперпозиции моделей декодирования. </w:t>
-      </w:r>
-    </w:p>
-    <w:p>
-      <w:r>
-        <w:t>Доказано утверждение о виде оптимальных параметров каждой из моделей в суперпозиции.</w:t>
-      </w:r>
-    </w:p>
-    <w:p>
-      <w:r>
-        <w:t>Также д</w:t>
-      </w:r>
-      <w:r>
-        <w:t>оказан</w:t>
-      </w:r>
-      <w:r>
-        <w:t>а</w:t>
-      </w:r>
-      <w:r>
-        <w:t xml:space="preserve"> теорема об оптимальности суперпозиции моделей над каждой частной моделью декодирования. </w:t>
-      </w:r>
-    </w:p>
-    <w:p>
-      <w:r>
-        <w:t>Предложена процедура выбора моделей в суперпозиции, основанная на анализе проекций подпространств, построенных на линейных оболочках исходных признаковых описаний.</w:t>
+        <w:t xml:space="preserve">Слайд 20: </w:t>
+      </w:r>
+    </w:p>
+    <w:p>
+      <w:r>
+        <w:t>На защиту выносятся методы декодирования сигналов, учитывающие зависимости как в исходном, так и в целевом пространстве.</w:t>
+      </w:r>
+    </w:p>
+    <w:p>
+      <w:r>
+        <w:t>Методы выбора согласованных моделей в случае избыточной размерности пространств.</w:t>
+      </w:r>
+    </w:p>
+    <w:p>
+      <w:r>
+        <w:t>Доказаны теоремы об оптимальности предлагаемых методов.</w:t>
+      </w:r>
+    </w:p>
+    <w:p>
+      <w:r>
+        <w:t xml:space="preserve">Предложены методы выбора </w:t>
+      </w:r>
+      <w:r>
+        <w:t>признаков, которые доставляют устойчивые и адекватные решения в коррелированных пространствах высокой размерности.</w:t>
+      </w:r>
+    </w:p>
+    <w:p>
+      <w:r>
+        <w:t>Предложены нелинейные методы согласования скрытых пространств.</w:t>
+      </w:r>
+    </w:p>
+    <w:p>
+      <w:r>
+        <w:t>Предложенные модели позволяют построить эффективную систему прогнозирования гетерогенных наборов данных для задачи построения нейрокомпьютерного интерфейса.</w:t>
       </w:r>
     </w:p>
     <w:p/>
     <w:p>
       <w:r>
-        <w:t>Слайд 9:</w:t>
-      </w:r>
-    </w:p>
-    <w:p>
-      <w:r>
-        <w:t>П</w:t>
-      </w:r>
-      <w:r>
-        <w:t xml:space="preserve">омимо линейных моделей декодирования рассматриваются нелинейные методы. </w:t>
-      </w:r>
-    </w:p>
-    <w:p>
-      <w:r>
-        <w:t xml:space="preserve">В данном случае функции кодирования и декодирования являются нелинейными </w:t>
-      </w:r>
-      <w:proofErr w:type="spellStart"/>
-      <w:r>
-        <w:t>нейросетями</w:t>
-      </w:r>
-      <w:proofErr w:type="spellEnd"/>
-      <w:r>
-        <w:t xml:space="preserve">. </w:t>
-      </w:r>
-    </w:p>
-    <w:p>
-      <w:r>
-        <w:t xml:space="preserve">Каждая </w:t>
-      </w:r>
-      <w:proofErr w:type="spellStart"/>
-      <w:r>
-        <w:t>нейросеть</w:t>
-      </w:r>
-      <w:proofErr w:type="spellEnd"/>
-      <w:r>
-        <w:t xml:space="preserve"> является суперпозицией последовательных умножений на матриц</w:t>
-      </w:r>
-      <w:r>
-        <w:t xml:space="preserve">ы </w:t>
-      </w:r>
-      <w:r>
-        <w:t>параметров и применения поэлементных функций активаций.</w:t>
-      </w:r>
-    </w:p>
-    <w:p>
-      <w:r>
-        <w:t>П</w:t>
-      </w:r>
-      <w:r>
-        <w:t xml:space="preserve">роцесс согласования заключается в максимизации функции </w:t>
-      </w:r>
-      <w:r>
-        <w:t>согласования</w:t>
-      </w:r>
-      <w:r>
-        <w:t xml:space="preserve"> по параметрам </w:t>
-      </w:r>
-      <w:proofErr w:type="spellStart"/>
-      <w:r>
-        <w:t>нейросетей</w:t>
-      </w:r>
-      <w:proofErr w:type="spellEnd"/>
-      <w:r>
-        <w:t>.</w:t>
-      </w:r>
-    </w:p>
-    <w:p/>
-    <w:p>
-      <w:r>
-        <w:t>Слайд 10:</w:t>
-      </w:r>
-    </w:p>
-    <w:p>
-      <w:r>
-        <w:t>В качестве частного случая снижения размерности пространства рассматривается задача выбора оптимального подмножества признаков.</w:t>
-      </w:r>
-    </w:p>
-    <w:p>
-      <w:r>
-        <w:t>Требуется найти бинарный вектор, компоненты которого являются индикаторами выбранных признаков.</w:t>
-      </w:r>
-    </w:p>
-    <w:p>
-      <w:r>
-        <w:t>Вводится функция ошибки для задачи выбора признаков.</w:t>
-      </w:r>
-    </w:p>
-    <w:p>
-      <w:r>
-        <w:t xml:space="preserve">Для замены дискретной области определения на непрерывную вводится </w:t>
-      </w:r>
-      <w:proofErr w:type="spellStart"/>
-      <w:r>
-        <w:t>релаксированная</w:t>
-      </w:r>
-      <w:proofErr w:type="spellEnd"/>
-      <w:r>
-        <w:t xml:space="preserve"> оптимизационная задача.</w:t>
-      </w:r>
-    </w:p>
-    <w:p/>
-    <w:p>
-      <w:r>
-        <w:t>Слайд 11:</w:t>
-      </w:r>
-    </w:p>
-    <w:p>
-      <w:r>
-        <w:t>Рассматривается фильтрационный метод выбора признаков с помощью квадратичного программирования.</w:t>
-      </w:r>
-    </w:p>
-    <w:p>
-      <w:r>
-        <w:t xml:space="preserve">Данный алгоритм находит подмножество признаков, </w:t>
-      </w:r>
-      <w:proofErr w:type="spellStart"/>
-      <w:r>
-        <w:t>минимизируя</w:t>
-      </w:r>
-      <w:proofErr w:type="spellEnd"/>
-      <w:r>
-        <w:t xml:space="preserve"> попарные взаимодействия исходных признаков и </w:t>
-      </w:r>
-      <w:proofErr w:type="spellStart"/>
-      <w:r>
-        <w:t>максимизируя</w:t>
-      </w:r>
-      <w:proofErr w:type="spellEnd"/>
-      <w:r>
-        <w:t xml:space="preserve"> релевантность исходных признаков к целевой переменной.</w:t>
-      </w:r>
-    </w:p>
-    <w:p>
-      <w:r>
-        <w:t>Доказано, что при использовани</w:t>
-      </w:r>
-      <w:r>
-        <w:t>и</w:t>
-      </w:r>
-      <w:r>
-        <w:t xml:space="preserve"> в качестве полуопределенной релаксации сдвига спектра матрицы парных взаимодействий, квадратичная задача выбора признаков имеет единственный глобальный минимум.</w:t>
-      </w:r>
-    </w:p>
-    <w:p/>
-    <w:p>
-      <w:r>
-        <w:t xml:space="preserve">Слайд 12: </w:t>
-      </w:r>
-    </w:p>
-    <w:p>
-      <w:r>
-        <w:t xml:space="preserve">Для обобщения используемого метода на случай векторной целевой переменной в качестве базовой стратегии используется метод агрегирования </w:t>
-      </w:r>
-      <w:proofErr w:type="spellStart"/>
-      <w:r>
-        <w:t>релевантностей</w:t>
-      </w:r>
-      <w:proofErr w:type="spellEnd"/>
-      <w:r>
-        <w:t xml:space="preserve"> по целевым векторам.</w:t>
-      </w:r>
-    </w:p>
-    <w:p>
-      <w:r>
-        <w:t>Недостаток данного метода заключается в отсутствии учёта зависимостей в пространстве целевой матрицы.</w:t>
-      </w:r>
-    </w:p>
-    <w:p>
-      <w:r>
-        <w:t xml:space="preserve">Для учёта данных зависимостей предлагаются обобщения </w:t>
-      </w:r>
-      <w:r>
-        <w:t>исходного метода.</w:t>
-      </w:r>
-    </w:p>
-    <w:p>
-      <w:r>
-        <w:t>Симметричный учёт значимостей штрафует коррелированные целевые вектора с помощью введения матрицы парных взаимодействий для целевых векторов.</w:t>
-      </w:r>
-    </w:p>
-    <w:p/>
-    <w:p>
-      <w:r>
-        <w:t xml:space="preserve">Слайд 13: </w:t>
-      </w:r>
-    </w:p>
-    <w:p>
-      <w:r>
-        <w:t>Для учёта целевых векторов, которые в меньшей мере объясняются исходными признаками ставится минимаксная задача выбора признаков.</w:t>
-      </w:r>
-    </w:p>
-    <w:p>
-      <w:r>
-        <w:t>Доказано, что в случае положительно определенных матриц парных взаимодействий мин макс и макс мин задачи имеют одинаковое решение.</w:t>
-      </w:r>
-    </w:p>
-    <w:p>
-      <w:r>
-        <w:t>Также доказано, что минимаксная задача эквивалентна задаче квадратичного программирования.</w:t>
-      </w:r>
-    </w:p>
-    <w:p>
-      <w:r>
-        <w:t>Для получения выпуклой задачи применяется полуопределенная релаксация.</w:t>
-      </w:r>
-    </w:p>
-    <w:p/>
-    <w:p>
-      <w:r>
-        <w:t xml:space="preserve">Слайд 14: </w:t>
-      </w:r>
-    </w:p>
-    <w:p>
-      <w:r>
-        <w:t>Рассматривается частный случай минимаксной задачи без учета парных взаимодействий в целевом пространстве.</w:t>
-      </w:r>
-    </w:p>
-    <w:p>
-      <w:r>
-        <w:t>А также предлагается асимметричный учёт значимостей.</w:t>
-      </w:r>
-    </w:p>
-    <w:p/>
-    <w:p>
-      <w:r>
-        <w:t>Слайд 15:</w:t>
-      </w:r>
-    </w:p>
-    <w:p>
-      <w:r>
-        <w:t>Показано, что все предлагае</w:t>
-      </w:r>
-      <w:r>
-        <w:t>мые</w:t>
-      </w:r>
-      <w:r>
-        <w:t xml:space="preserve"> стратегии являются обобщениями исходного метода для случая скалярной целевой переменной.</w:t>
-      </w:r>
-    </w:p>
-    <w:p/>
-    <w:p>
-      <w:r>
-        <w:t>Слайд 16:</w:t>
-      </w:r>
-    </w:p>
-    <w:p>
-      <w:r>
-        <w:t xml:space="preserve">Для оценки предложенных методов вводятся внешние критерии качества такие как качество прогноза, коэффициент </w:t>
-      </w:r>
-      <w:proofErr w:type="spellStart"/>
-      <w:r>
-        <w:t>мультикорреляции</w:t>
-      </w:r>
-      <w:proofErr w:type="spellEnd"/>
-      <w:r>
-        <w:t xml:space="preserve"> и байесовский информационный критерий.</w:t>
-      </w:r>
-    </w:p>
-    <w:p/>
-    <w:p>
-      <w:r>
-        <w:t>Слайд 17:</w:t>
-      </w:r>
-    </w:p>
-    <w:p>
-      <w:r>
-        <w:t>В качестве прикладной задачи рассматривается задача построения нейрокомпьютерного интерфейса</w:t>
-      </w:r>
-      <w:r>
-        <w:t>.</w:t>
-      </w:r>
-    </w:p>
-    <w:p>
-      <w:r>
-        <w:t xml:space="preserve">Требуется построить прогностическую модель декодирования, восстанавливающую траекторию конечности по сигналам </w:t>
-      </w:r>
-      <w:proofErr w:type="spellStart"/>
-      <w:r>
-        <w:t>электрокортикограммы</w:t>
-      </w:r>
-      <w:proofErr w:type="spellEnd"/>
-      <w:r>
-        <w:t>.</w:t>
-      </w:r>
-    </w:p>
-    <w:p>
-      <w:r>
-        <w:lastRenderedPageBreak/>
-        <w:t>Как пространство исходных сигналов, так и пространство целевых сигналов обладают высокой размерностью, которая является избыточной.</w:t>
-      </w:r>
-    </w:p>
-    <w:p/>
-    <w:p>
-      <w:r>
-        <w:t xml:space="preserve">Слайд 18: </w:t>
-      </w:r>
-    </w:p>
-    <w:p>
-      <w:r>
-        <w:t>Предложенные методы имеют меньшую ошибку, являются более устойчивыми и выбирают более простую модель по отношению к базовому алгоритму.</w:t>
-      </w:r>
-    </w:p>
-    <w:p/>
-    <w:p>
-      <w:r>
-        <w:t>Слайд 19:</w:t>
-      </w:r>
-    </w:p>
-    <w:p>
-      <w:r>
-        <w:t>Приводится сравнение метода проекции в скрытое пространство с методами выбора признаков.</w:t>
-      </w:r>
-    </w:p>
-    <w:p>
-      <w:r>
-        <w:t>Предложенные методы достигают меньшей ошибки по сравнению с известными ранее методами.</w:t>
-      </w:r>
-    </w:p>
-    <w:p>
-      <w:r>
-        <w:t>Наилучший результат достигается комбинацией двух подходов.</w:t>
-      </w:r>
-    </w:p>
-    <w:p/>
-    <w:p>
-      <w:r>
-        <w:t xml:space="preserve">Слайд 20: </w:t>
-      </w:r>
-    </w:p>
-    <w:p>
-      <w:r>
-        <w:t>На защиту выносятся методы декодирования сигналов, учитывающие зависимости как в исходном, так и в целевом пространстве.</w:t>
-      </w:r>
-    </w:p>
-    <w:p>
-      <w:r>
-        <w:t>Методы выбора согласованных моделей в случае избыточной размерности пространств.</w:t>
-      </w:r>
-    </w:p>
-    <w:p>
-      <w:r>
-        <w:t>Доказаны теоремы об оптимальности предлагаемых методов.</w:t>
-      </w:r>
-    </w:p>
-    <w:p>
-      <w:r>
-        <w:t xml:space="preserve">Предложены методы выбора </w:t>
-      </w:r>
-      <w:r>
-        <w:t>признаков, которые доставляют устойчивые и адекватные решения в коррелированных пространствах высокой размерности.</w:t>
-      </w:r>
-    </w:p>
-    <w:p>
-      <w:r>
-        <w:t>Предложены нелинейные методы согласования скрытых пространств.</w:t>
-      </w:r>
-    </w:p>
-    <w:p>
-      <w:r>
-        <w:t>Предложенные модели позволяют построить эффективную систему прогнозирования гетерогенных наборов данных для задачи построения нейрокомпьютерного интерфейса.</w:t>
-      </w:r>
-    </w:p>
-    <w:p/>
-    <w:p>
-      <w:r>
         <w:t>Слайд 21:</w:t>
       </w:r>
     </w:p>
     <w:p>
+      <w:pPr>
+        <w:rPr>
+          <w:lang w:val="en-US"/>
+        </w:rPr>
+      </w:pPr>
       <w:r>
         <w:t xml:space="preserve">По теме диссертации было опубликовано 7 работ, 6 в журналах из списка ВАК. Благодарю за внимание. </w:t>
       </w:r>
     </w:p>
-    <w:p/>
-    <w:p/>
-    <w:p/>
-    <w:p/>
     <w:sectPr>
       <w:pgSz w:w="11900" w:h="16840"/>
       <w:pgMar w:top="1134" w:right="850" w:bottom="1134" w:left="1701" w:header="708" w:footer="708" w:gutter="0"/>
@@ -1324,6 +2311,20 @@
     <w:semiHidden/>
     <w:unhideWhenUsed/>
   </w:style>
+  <w:style w:type="paragraph" w:styleId="a3">
+    <w:name w:val="Normal (Web)"/>
+    <w:basedOn w:val="a"/>
+    <w:uiPriority w:val="99"/>
+    <w:unhideWhenUsed/>
+    <w:rsid w:val="0018499E"/>
+    <w:pPr>
+      <w:spacing w:before="100" w:beforeAutospacing="1" w:after="100" w:afterAutospacing="1"/>
+    </w:pPr>
+    <w:rPr>
+      <w:rFonts w:ascii="Times New Roman" w:eastAsia="Times New Roman" w:hAnsi="Times New Roman" w:cs="Times New Roman"/>
+      <w:lang w:eastAsia="ru-RU"/>
+    </w:rPr>
+  </w:style>
 </w:styles>
 </file>
 

--- a/pres/PresText.docx
+++ b/pres/PresText.docx
@@ -113,7 +113,43 @@
     </w:p>
     <w:p>
       <w:r>
-        <w:t xml:space="preserve">Задача состоит в построении модели декодирования, которая принимает на вход исходный сигнал и прогнозирует целевой сигнал. </w:t>
+        <w:t>Задача состоит в построении модели декодирования</w:t>
+      </w:r>
+      <w:r>
+        <w:t xml:space="preserve"> </w:t>
+      </w:r>
+      <w:r>
+        <w:rPr>
+          <w:lang w:val="en-US"/>
+        </w:rPr>
+        <w:t>f</w:t>
+      </w:r>
+      <w:r>
+        <w:t xml:space="preserve">, которая принимает на вход исходный сигнал </w:t>
+      </w:r>
+      <w:r>
+        <w:rPr>
+          <w:lang w:val="en-US"/>
+        </w:rPr>
+        <w:t>x</w:t>
+      </w:r>
+      <w:r>
+        <w:t xml:space="preserve"> </w:t>
+      </w:r>
+      <w:r>
+        <w:t>и прогнозирует целевой сигнал</w:t>
+      </w:r>
+      <w:r>
+        <w:t xml:space="preserve"> </w:t>
+      </w:r>
+      <w:r>
+        <w:rPr>
+          <w:lang w:val="en-US"/>
+        </w:rPr>
+        <w:t>y</w:t>
+      </w:r>
+      <w:r>
+        <w:t xml:space="preserve">. </w:t>
       </w:r>
     </w:p>
     <w:p>
@@ -124,84 +160,213 @@
         <w:t>временных рядов</w:t>
       </w:r>
       <w:r>
-        <w:t xml:space="preserve"> для задачи восстановления траектории движения руки по сигналам </w:t>
-      </w:r>
-      <w:proofErr w:type="spellStart"/>
-      <w:r>
-        <w:t>электрокортикограммы</w:t>
-      </w:r>
-      <w:proofErr w:type="spellEnd"/>
+        <w:t xml:space="preserve"> для задачи восстановления траектории движения руки по сигналам электрокортикограммы.</w:t>
+      </w:r>
+    </w:p>
+    <w:p>
+      <w:r>
+        <w:t xml:space="preserve">Исходный и целевой сигнал </w:t>
+      </w:r>
+      <w:r>
+        <w:t xml:space="preserve">имеют различную природу </w:t>
+      </w:r>
+      <w:r>
+        <w:t>и обладают высокой размерностью.</w:t>
+      </w:r>
+      <w:r>
+        <w:t xml:space="preserve"> </w:t>
+      </w:r>
+    </w:p>
+    <w:p>
+      <w:r>
+        <w:t xml:space="preserve">Точкой в пространстве </w:t>
+      </w:r>
+      <w:r>
+        <w:rPr>
+          <w:lang w:val="en-US"/>
+        </w:rPr>
+        <w:t>x</w:t>
+      </w:r>
+      <w:r>
+        <w:t xml:space="preserve"> </w:t>
+      </w:r>
+      <w:r>
+        <w:t xml:space="preserve">является сегмент исходного сигнала из пространства размерности </w:t>
+      </w:r>
+      <w:r>
+        <w:rPr>
+          <w:lang w:val="en-US"/>
+        </w:rPr>
+        <w:t>n</w:t>
+      </w:r>
+      <w:r>
+        <w:t xml:space="preserve">. </w:t>
+      </w:r>
+    </w:p>
+    <w:p>
+      <w:r>
+        <w:t xml:space="preserve">Точкой в целевом пространстве </w:t>
+      </w:r>
+      <w:r>
+        <w:rPr>
+          <w:lang w:val="en-US"/>
+        </w:rPr>
+        <w:t>y</w:t>
+      </w:r>
+      <w:r>
+        <w:t xml:space="preserve"> </w:t>
+      </w:r>
+      <w:r>
+        <w:t>является сегмент целевого сигнала</w:t>
+      </w:r>
+      <w:r>
+        <w:t xml:space="preserve"> </w:t>
+      </w:r>
+      <w:r>
+        <w:t xml:space="preserve">из пространства размерности </w:t>
+      </w:r>
+      <w:r>
+        <w:rPr>
+          <w:lang w:val="en-US"/>
+        </w:rPr>
+        <w:t>r</w:t>
+      </w:r>
       <w:r>
         <w:t>.</w:t>
       </w:r>
     </w:p>
     <w:p>
       <w:r>
-        <w:t xml:space="preserve">Исходный и целевой сигнал </w:t>
-      </w:r>
-      <w:r>
-        <w:t xml:space="preserve">имеют различную природу </w:t>
-      </w:r>
-      <w:r>
-        <w:t>и обладают высокой размерностью.</w:t>
-      </w:r>
-      <w:r>
-        <w:t xml:space="preserve"> </w:t>
-      </w:r>
-    </w:p>
-    <w:p>
-      <w:r>
-        <w:t xml:space="preserve">Точкой в пространстве </w:t>
-      </w:r>
-      <w:r>
-        <w:rPr>
-          <w:lang w:val="en-US"/>
-        </w:rPr>
-        <w:t>x</w:t>
-      </w:r>
-      <w:r>
-        <w:t xml:space="preserve"> </w:t>
-      </w:r>
-      <w:r>
-        <w:t xml:space="preserve">является сегмент исходного сигнала из пространства размерности </w:t>
-      </w:r>
-      <w:r>
-        <w:rPr>
-          <w:lang w:val="en-US"/>
-        </w:rPr>
-        <w:t>n</w:t>
-      </w:r>
-      <w:r>
-        <w:t xml:space="preserve">. </w:t>
-      </w:r>
-    </w:p>
-    <w:p>
-      <w:r>
-        <w:t xml:space="preserve">Точкой в целевом пространстве </w:t>
-      </w:r>
-      <w:r>
-        <w:rPr>
-          <w:lang w:val="en-US"/>
-        </w:rPr>
-        <w:t>y</w:t>
-      </w:r>
-      <w:r>
-        <w:t xml:space="preserve"> </w:t>
-      </w:r>
-      <w:r>
-        <w:t>является сегмент целевого сигнала</w:t>
-      </w:r>
-      <w:r>
-        <w:t xml:space="preserve"> </w:t>
-      </w:r>
-      <w:r>
-        <w:t xml:space="preserve">из пространства размерности </w:t>
-      </w:r>
-      <w:r>
-        <w:rPr>
-          <w:lang w:val="en-US"/>
-        </w:rPr>
-        <w:t>r</w:t>
+        <w:t xml:space="preserve">Сложность задачи заключается в том, что в каждый момент времени </w:t>
+      </w:r>
+      <w:r>
+        <w:rPr>
+          <w:lang w:val="en-US"/>
+        </w:rPr>
+        <w:t>t</w:t>
+      </w:r>
+      <w:r>
+        <w:t xml:space="preserve"> </w:t>
+      </w:r>
+      <w:r>
+        <w:t>прогностическая модель декодирования должна предсказать вектор, состоящий из последовательных компонент целевого сигнала.</w:t>
+      </w:r>
+    </w:p>
+    <w:p>
+      <w:r>
+        <w:t xml:space="preserve">Для построения адекватной модели </w:t>
+      </w:r>
+      <w:r>
+        <w:rPr>
+          <w:lang w:val="en-US"/>
+        </w:rPr>
+        <w:t>f</w:t>
+      </w:r>
+      <w:r>
+        <w:t xml:space="preserve"> </w:t>
+      </w:r>
+      <w:r>
+        <w:t>предлагается процедура согласования зависимостей в скрытом пространстве.</w:t>
+      </w:r>
+    </w:p>
+    <w:p>
+      <w:r>
+        <w:t>Для этого и</w:t>
+      </w:r>
+      <w:r>
+        <w:t>сходн</w:t>
+      </w:r>
+      <w:r>
+        <w:t>ы</w:t>
+      </w:r>
+      <w:r>
+        <w:t>й и целевой сигналы</w:t>
+      </w:r>
+      <w:r>
+        <w:t xml:space="preserve"> </w:t>
+      </w:r>
+      <w:r>
+        <w:t xml:space="preserve">проецируются </w:t>
+      </w:r>
+      <w:r>
+        <w:t>в скрытое пространство</w:t>
+      </w:r>
+      <w:r>
+        <w:t>, которое</w:t>
+      </w:r>
+      <w:r>
+        <w:t xml:space="preserve"> имеет меньшую размерность по сравнению с размерностью исходного описания данных.</w:t>
+      </w:r>
+    </w:p>
+    <w:p>
+      <w:r>
+        <w:t xml:space="preserve">Операторы </w:t>
+      </w:r>
+      <w:r>
+        <w:rPr>
+          <w:lang w:val="en-US"/>
+        </w:rPr>
+        <w:t>P</w:t>
+      </w:r>
+      <w:r>
+        <w:t xml:space="preserve"> </w:t>
+      </w:r>
+      <w:r>
+        <w:t xml:space="preserve">и </w:t>
+      </w:r>
+      <w:r>
+        <w:rPr>
+          <w:lang w:val="en-US"/>
+        </w:rPr>
+        <w:t>Q</w:t>
+      </w:r>
+      <w:r>
+        <w:t xml:space="preserve"> </w:t>
+      </w:r>
+      <w:r>
+        <w:t>восстанавливают исходную и целевую переменные по проекциям скрытого пространства.</w:t>
+      </w:r>
+    </w:p>
+    <w:p>
+      <w:r>
+        <w:t xml:space="preserve">При этом предлагается согласовать проекции </w:t>
+      </w:r>
+      <w:r>
+        <w:t>таким образом, чтобы ковариация между проекциями была максимальна.</w:t>
+      </w:r>
+    </w:p>
+    <w:p/>
+    <w:p>
+      <w:r>
+        <w:t>Слайд 4:</w:t>
+      </w:r>
+    </w:p>
+    <w:p>
+      <w:r>
+        <w:t xml:space="preserve">Рассматривается случай линейной модели декодирования сигналов. </w:t>
+      </w:r>
+    </w:p>
+    <w:p>
+      <w:r>
+        <w:t xml:space="preserve">Исходные и целевые переменные образуют матрицы </w:t>
+      </w:r>
+      <w:r>
+        <w:rPr>
+          <w:lang w:val="en-US"/>
+        </w:rPr>
+        <w:t>X</w:t>
+      </w:r>
+      <w:r>
+        <w:t xml:space="preserve"> </w:t>
+      </w:r>
+      <w:r>
+        <w:t xml:space="preserve">и </w:t>
+      </w:r>
+      <w:r>
+        <w:rPr>
+          <w:lang w:val="en-US"/>
+        </w:rPr>
+        <w:t>Y</w:t>
       </w:r>
       <w:r>
         <w:t>.</w:t>
@@ -209,124 +374,36 @@
     </w:p>
     <w:p>
       <w:r>
-        <w:t xml:space="preserve">Сложность задачи заключается в том, что в каждый момент времени </w:t>
-      </w:r>
-      <w:r>
-        <w:rPr>
-          <w:lang w:val="en-US"/>
-        </w:rPr>
-        <w:t>t</w:t>
-      </w:r>
-      <w:r>
-        <w:t xml:space="preserve"> </w:t>
-      </w:r>
-      <w:r>
-        <w:t>прогностическая модель декодирования должна предсказать вектор, состоящий из последовательных компонент целевого сигнала.</w:t>
-      </w:r>
-    </w:p>
-    <w:p>
-      <w:r>
-        <w:t>Для построения адекватной модели предлагается процедура согласования зависимостей в скрытом пространстве.</w:t>
-      </w:r>
-    </w:p>
-    <w:p>
-      <w:r>
-        <w:t>Для этого и</w:t>
-      </w:r>
-      <w:r>
-        <w:t>сходн</w:t>
-      </w:r>
-      <w:r>
-        <w:t>ы</w:t>
-      </w:r>
-      <w:r>
-        <w:t>й и целевой сигналы</w:t>
-      </w:r>
-      <w:r>
-        <w:t xml:space="preserve"> </w:t>
-      </w:r>
-      <w:r>
-        <w:t xml:space="preserve">проецируются </w:t>
-      </w:r>
-      <w:r>
-        <w:t>в скрытое пространство</w:t>
-      </w:r>
-      <w:r>
-        <w:t>, которое</w:t>
-      </w:r>
-      <w:r>
-        <w:t xml:space="preserve"> имеет меньшую размерность по сравнению с размерностью исходного описания данных.</w:t>
-      </w:r>
-    </w:p>
-    <w:p>
-      <w:r>
-        <w:t xml:space="preserve">Операторы </w:t>
-      </w:r>
-      <w:r>
-        <w:rPr>
-          <w:lang w:val="en-US"/>
-        </w:rPr>
-        <w:t>P</w:t>
-      </w:r>
-      <w:r>
-        <w:t xml:space="preserve"> </w:t>
-      </w:r>
-      <w:r>
-        <w:t xml:space="preserve">и </w:t>
-      </w:r>
-      <w:r>
-        <w:rPr>
-          <w:lang w:val="en-US"/>
-        </w:rPr>
-        <w:t>Q</w:t>
-      </w:r>
-      <w:r>
-        <w:t xml:space="preserve"> </w:t>
-      </w:r>
-      <w:r>
-        <w:t>восстанавливают исходную и целевую переменные по проекциям скрытого пространства.</w:t>
-      </w:r>
-    </w:p>
-    <w:p>
-      <w:r>
-        <w:t xml:space="preserve">При этом предлагается согласовать проекции </w:t>
-      </w:r>
-      <w:r>
-        <w:t>таким образом, чтобы ковариация между проекциями была максимальна.</w:t>
-      </w:r>
-    </w:p>
-    <w:p/>
-    <w:p>
-      <w:r>
-        <w:t>Слайд 4:</w:t>
-      </w:r>
-    </w:p>
-    <w:p>
-      <w:r>
-        <w:t xml:space="preserve">Рассматривается случай линейной модели декодирования сигналов. </w:t>
-      </w:r>
-    </w:p>
-    <w:p>
-      <w:r>
-        <w:t xml:space="preserve">Исходные и целевые переменные образуют матрицы </w:t>
-      </w:r>
-      <w:r>
-        <w:rPr>
-          <w:lang w:val="en-US"/>
-        </w:rPr>
-        <w:t>X</w:t>
-      </w:r>
-      <w:r>
-        <w:t xml:space="preserve"> </w:t>
-      </w:r>
-      <w:r>
-        <w:t xml:space="preserve">и </w:t>
-      </w:r>
-      <w:r>
-        <w:rPr>
-          <w:lang w:val="en-US"/>
-        </w:rPr>
-        <w:t>Y</w:t>
+        <w:t>Параметры модели Тета представляют собой матрицу.</w:t>
+      </w:r>
+    </w:p>
+    <w:p>
+      <w:r>
+        <w:t>В качестве ф</w:t>
+      </w:r>
+      <w:r>
+        <w:t>ункци</w:t>
+      </w:r>
+      <w:r>
+        <w:t>и</w:t>
+      </w:r>
+      <w:r>
+        <w:t xml:space="preserve"> потерь </w:t>
+      </w:r>
+      <w:r>
+        <w:t xml:space="preserve">такой модели декодирования рассматривается </w:t>
+      </w:r>
+      <w:r>
+        <w:t>квадратичн</w:t>
+      </w:r>
+      <w:r>
+        <w:t>ая</w:t>
+      </w:r>
+      <w:r>
+        <w:t xml:space="preserve"> ошибк</w:t>
+      </w:r>
+      <w:r>
+        <w:t>а между целевой переменной и прогнозом</w:t>
       </w:r>
       <w:r>
         <w:t>.</w:t>
@@ -334,60 +411,7 @@
     </w:p>
     <w:p>
       <w:r>
-        <w:t xml:space="preserve">Параметры модели </w:t>
-      </w:r>
-      <w:proofErr w:type="spellStart"/>
-      <w:r>
-        <w:t>Тета</w:t>
-      </w:r>
-      <w:proofErr w:type="spellEnd"/>
-      <w:r>
-        <w:t xml:space="preserve"> представляют собой матрицу.</w:t>
-      </w:r>
-    </w:p>
-    <w:p>
-      <w:r>
-        <w:t>В качестве ф</w:t>
-      </w:r>
-      <w:r>
-        <w:t>ункци</w:t>
-      </w:r>
-      <w:r>
-        <w:t>и</w:t>
-      </w:r>
-      <w:r>
-        <w:t xml:space="preserve"> потерь </w:t>
-      </w:r>
-      <w:r>
-        <w:t xml:space="preserve">такой модели декодирования рассматривается </w:t>
-      </w:r>
-      <w:r>
-        <w:t>квадратичн</w:t>
-      </w:r>
-      <w:r>
-        <w:t>ая</w:t>
-      </w:r>
-      <w:r>
-        <w:t xml:space="preserve"> ошибк</w:t>
-      </w:r>
-      <w:r>
-        <w:t>а между целевой переменной и прогнозом</w:t>
-      </w:r>
-      <w:r>
-        <w:t>.</w:t>
-      </w:r>
-    </w:p>
-    <w:p>
-      <w:r>
-        <w:t xml:space="preserve">В случае наличия сильной </w:t>
-      </w:r>
-      <w:proofErr w:type="spellStart"/>
-      <w:r>
-        <w:t>мультикорреляции</w:t>
-      </w:r>
-      <w:proofErr w:type="spellEnd"/>
-      <w:r>
-        <w:t xml:space="preserve"> между столбцами матрицы признакового описания исходных сигналов модель декодирования оказывается неустойчивой.</w:t>
+        <w:t>В случае наличия сильной мультикорреляции между столбцами матрицы признакового описания исходных сигналов модель декодирования оказывается неустойчивой.</w:t>
       </w:r>
     </w:p>
     <w:p>
@@ -604,15 +628,7 @@
     </w:p>
     <w:p>
       <w:r>
-        <w:t xml:space="preserve">Финальная модель декодирования является линейной, но имеет </w:t>
-      </w:r>
-      <w:proofErr w:type="spellStart"/>
-      <w:r>
-        <w:t>низкоразмерное</w:t>
-      </w:r>
-      <w:proofErr w:type="spellEnd"/>
-      <w:r>
-        <w:t xml:space="preserve"> скрытое представление.</w:t>
+        <w:t>Финальная модель декодирования является линейной, но имеет низкоразмерное скрытое представление.</w:t>
       </w:r>
     </w:p>
     <w:p/>
@@ -631,15 +647,7 @@
     </w:p>
     <w:p>
       <w:r>
-        <w:t xml:space="preserve">Для нахождения оптимального </w:t>
-      </w:r>
-      <w:proofErr w:type="spellStart"/>
-      <w:r>
-        <w:t>низкоразмерного</w:t>
-      </w:r>
-      <w:proofErr w:type="spellEnd"/>
-      <w:r>
-        <w:t xml:space="preserve"> многообразия вводится понятие скрытого пространства.</w:t>
+        <w:t>Для нахождения оптимального низкоразмерного многообразия вводится понятие скрытого пространства.</w:t>
       </w:r>
     </w:p>
     <w:p>
@@ -1109,7 +1117,7 @@
     </w:p>
     <w:p>
       <w:r>
-        <w:t>Модель декодирования представляется собой суммы двух отдельных моделей.</w:t>
+        <w:t>Модель декодирования представляет собой суммы двух отдельных моделей.</w:t>
       </w:r>
     </w:p>
     <w:p>
@@ -1169,28 +1177,12 @@
     </w:p>
     <w:p>
       <w:r>
-        <w:t xml:space="preserve">В данном случае функции кодирования и декодирования являются нелинейными </w:t>
-      </w:r>
-      <w:proofErr w:type="spellStart"/>
-      <w:r>
-        <w:t>нейросетями</w:t>
-      </w:r>
-      <w:proofErr w:type="spellEnd"/>
-      <w:r>
-        <w:t xml:space="preserve">. </w:t>
-      </w:r>
-    </w:p>
-    <w:p>
-      <w:r>
-        <w:t xml:space="preserve">Каждая </w:t>
-      </w:r>
-      <w:proofErr w:type="spellStart"/>
-      <w:r>
-        <w:t>нейросеть</w:t>
-      </w:r>
-      <w:proofErr w:type="spellEnd"/>
-      <w:r>
-        <w:t xml:space="preserve"> является суперпозицией последовательных умножений на матриц</w:t>
+        <w:t xml:space="preserve">В данном случае функции кодирования и декодирования являются нелинейными нейросетями. </w:t>
+      </w:r>
+    </w:p>
+    <w:p>
+      <w:r>
+        <w:t>Каждая нейросеть является суперпозицией последовательных умножений на матриц</w:t>
       </w:r>
       <w:r>
         <w:t xml:space="preserve">ы </w:t>
@@ -1210,28 +1202,12 @@
         <w:t>согласования</w:t>
       </w:r>
       <w:r>
-        <w:t xml:space="preserve"> по параметрам </w:t>
-      </w:r>
-      <w:proofErr w:type="spellStart"/>
-      <w:r>
-        <w:t>нейросетей</w:t>
-      </w:r>
-      <w:proofErr w:type="spellEnd"/>
-      <w:r>
-        <w:t>.</w:t>
-      </w:r>
-    </w:p>
-    <w:p>
-      <w:r>
-        <w:t xml:space="preserve">С использованием </w:t>
-      </w:r>
-      <w:proofErr w:type="spellStart"/>
-      <w:r>
-        <w:t>нейросетевых</w:t>
-      </w:r>
-      <w:proofErr w:type="spellEnd"/>
-      <w:r>
-        <w:t xml:space="preserve"> функций модель декодирования способна учитывать существенно нелинейные зависимости как в исходном пространстве, так и в целевом пространстве.</w:t>
+        <w:t xml:space="preserve"> по параметрам нейросетей.</w:t>
+      </w:r>
+    </w:p>
+    <w:p>
+      <w:r>
+        <w:t>С использованием нейросетевых функций модель декодирования способна учитывать существенно нелинейные зависимости как в исходном пространстве, так и в целевом пространстве.</w:t>
       </w:r>
     </w:p>
     <w:p>
@@ -1255,6 +1231,9 @@
         <w:t xml:space="preserve">Для получения простой модели и анализа значимостей конкретных признаков </w:t>
       </w:r>
       <w:r>
+        <w:t xml:space="preserve">(?) </w:t>
+      </w:r>
+      <w:r>
         <w:t>рассматривается задача выбора оптимального подмножества признаков.</w:t>
       </w:r>
     </w:p>
@@ -1268,25 +1247,41 @@
         <w:t>В задаче выбора признаков т</w:t>
       </w:r>
       <w:r>
-        <w:t>ребуется найти бинарный вектор, компоненты которого являются индикаторами выбранных признаков.</w:t>
-      </w:r>
-    </w:p>
-    <w:p>
-      <w:r>
-        <w:t>Вводится функция ошибки для задачи выбора признаков.</w:t>
-      </w:r>
-    </w:p>
-    <w:p>
-      <w:r>
-        <w:t xml:space="preserve">Для замены дискретной области определения на непрерывную вводится </w:t>
-      </w:r>
-      <w:proofErr w:type="spellStart"/>
-      <w:r>
-        <w:t>релаксированная</w:t>
-      </w:r>
-      <w:proofErr w:type="spellEnd"/>
-      <w:r>
-        <w:t xml:space="preserve"> оптимизационная задача.</w:t>
+        <w:t>ребуется найти бинарный вектор</w:t>
+      </w:r>
+      <w:r>
+        <w:t xml:space="preserve"> </w:t>
+      </w:r>
+      <w:r>
+        <w:rPr>
+          <w:lang w:val="en-US"/>
+        </w:rPr>
+        <w:t>a</w:t>
+      </w:r>
+      <w:r>
+        <w:t>, компоненты которого являются индикаторами выбранных признаков.</w:t>
+      </w:r>
+    </w:p>
+    <w:p>
+      <w:r>
+        <w:t xml:space="preserve">Вводится функция ошибки </w:t>
+      </w:r>
+      <w:r>
+        <w:rPr>
+          <w:lang w:val="en-US"/>
+        </w:rPr>
+        <w:t>S</w:t>
+      </w:r>
+      <w:r>
+        <w:t xml:space="preserve"> </w:t>
+      </w:r>
+      <w:r>
+        <w:t>для задачи выбора признаков.</w:t>
+      </w:r>
+    </w:p>
+    <w:p>
+      <w:r>
+        <w:t>Для замены дискретной области определения на непрерывную вводится релаксированная оптимизационная задача.</w:t>
       </w:r>
     </w:p>
     <w:p/>
@@ -1310,23 +1305,22 @@
     </w:p>
     <w:p>
       <w:r>
-        <w:t xml:space="preserve">Данный алгоритм находит подмножество признаков, </w:t>
-      </w:r>
-      <w:proofErr w:type="spellStart"/>
-      <w:r>
-        <w:t>минимизируя</w:t>
-      </w:r>
-      <w:proofErr w:type="spellEnd"/>
-      <w:r>
-        <w:t xml:space="preserve"> попарные взаимодействия исходных признаков и </w:t>
-      </w:r>
-      <w:proofErr w:type="spellStart"/>
-      <w:r>
-        <w:t>максимизируя</w:t>
-      </w:r>
-      <w:proofErr w:type="spellEnd"/>
-      <w:r>
-        <w:t xml:space="preserve"> релевантность исходных признаков к целевой переменной.</w:t>
+        <w:t xml:space="preserve">Данный алгоритм находит подмножество признаков </w:t>
+      </w:r>
+      <w:r>
+        <w:t xml:space="preserve">с помощью квадратичный функции </w:t>
+      </w:r>
+      <w:r>
+        <w:rPr>
+          <w:lang w:val="en-US"/>
+        </w:rPr>
+        <w:t>S</w:t>
+      </w:r>
+      <w:r>
+        <w:t xml:space="preserve">, </w:t>
+      </w:r>
+      <w:r>
+        <w:t>минимизируя попарные взаимодействия исходных признаков и максимизируя релевантность исходных признаков к целевой переменной.</w:t>
       </w:r>
     </w:p>
     <w:p>
@@ -1338,7 +1332,19 @@
         <w:t>и</w:t>
       </w:r>
       <w:r>
-        <w:t xml:space="preserve"> в качестве полуопределенной релаксации сдвига спектра матрицы парных взаимодействий, квадратичная задача выбора признаков имеет единственный глобальный минимум.</w:t>
+        <w:t xml:space="preserve"> в качестве полуопределенной релаксации сдвига спектра матрицы парных взаимодействий</w:t>
+      </w:r>
+      <w:r>
+        <w:t xml:space="preserve"> </w:t>
+      </w:r>
+      <w:r>
+        <w:rPr>
+          <w:lang w:val="en-US"/>
+        </w:rPr>
+        <w:t>Q</w:t>
+      </w:r>
+      <w:r>
+        <w:t>, квадратичная задача выбора признаков имеет единственный глобальный минимум.</w:t>
       </w:r>
     </w:p>
     <w:p/>
@@ -1349,15 +1355,24 @@
     </w:p>
     <w:p>
       <w:r>
-        <w:t xml:space="preserve">Для обобщения используемого метода на случай векторной целевой переменной в качестве базовой стратегии используется метод агрегирования </w:t>
-      </w:r>
-      <w:proofErr w:type="spellStart"/>
-      <w:r>
-        <w:t>релевантностей</w:t>
-      </w:r>
-      <w:proofErr w:type="spellEnd"/>
-      <w:r>
-        <w:t xml:space="preserve"> по целевым векторам.</w:t>
+        <w:t>Для обобщения используемого метода на случай векторной целевой переменной в качестве базовой стратегии используется метод агрегирования релевантностей по целевым векторам.</w:t>
+      </w:r>
+    </w:p>
+    <w:p>
+      <w:r>
+        <w:t xml:space="preserve">Таким образом вектор релевантностей </w:t>
+      </w:r>
+      <w:r>
+        <w:rPr>
+          <w:lang w:val="en-US"/>
+        </w:rPr>
+        <w:t>b</w:t>
+      </w:r>
+      <w:r>
+        <w:t xml:space="preserve"> </w:t>
+      </w:r>
+      <w:r>
+        <w:t>получается суммированием корреляций по всем целевым векторам.</w:t>
       </w:r>
     </w:p>
     <w:p>
@@ -1432,21 +1447,7 @@
         <w:rPr>
           <w:rFonts w:cstheme="minorHAnsi"/>
         </w:rPr>
-        <w:t xml:space="preserve">приводит к малым значениям </w:t>
-      </w:r>
-      <w:proofErr w:type="spellStart"/>
-      <w:r>
-        <w:rPr>
-          <w:rFonts w:cstheme="minorHAnsi"/>
-        </w:rPr>
-        <w:t>значимостеи</w:t>
-      </w:r>
-      <w:proofErr w:type="spellEnd"/>
-      <w:r>
-        <w:rPr>
-          <w:rFonts w:cstheme="minorHAnsi"/>
-        </w:rPr>
-        <w:t xml:space="preserve">̆ для целевых векторов, которые слабо коррелируют с признаками, и большим значениям для целевых векторов, которые сильно коррелируют с признаками. </w:t>
+        <w:t xml:space="preserve">приводит к малым значениям значимостей для целевых векторов, которые слабо коррелируют с признаками, и большим значениям для целевых векторов, которые сильно коррелируют с признаками. </w:t>
       </w:r>
     </w:p>
     <w:p>
@@ -1524,21 +1525,7 @@
         <w:rPr>
           <w:rFonts w:cstheme="minorHAnsi"/>
         </w:rPr>
-        <w:t xml:space="preserve">В случае отсутствия сильно </w:t>
-      </w:r>
-      <w:proofErr w:type="spellStart"/>
-      <w:r>
-        <w:rPr>
-          <w:rFonts w:cstheme="minorHAnsi"/>
-        </w:rPr>
-        <w:t>скоррелированных</w:t>
-      </w:r>
-      <w:proofErr w:type="spellEnd"/>
-      <w:r>
-        <w:rPr>
-          <w:rFonts w:cstheme="minorHAnsi"/>
-        </w:rPr>
-        <w:t xml:space="preserve"> целевых векторов предлагается</w:t>
+        <w:t>В случае отсутствия сильно скоррелированных целевых векторов предлагается</w:t>
       </w:r>
       <w:r>
         <w:rPr>
@@ -1557,7 +1544,19 @@
         <w:rPr>
           <w:rFonts w:cstheme="minorHAnsi"/>
         </w:rPr>
-        <w:t>Для учёта слабо целевых векторов, слабо коррелирующих с исходными признаками, предлагается добавление штрафующего члена</w:t>
+        <w:t>Для учёта целевых векторов</w:t>
+      </w:r>
+      <w:r>
+        <w:rPr>
+          <w:rFonts w:cstheme="minorHAnsi"/>
+        </w:rPr>
+        <w:t>)</w:t>
+      </w:r>
+      <w:r>
+        <w:rPr>
+          <w:rFonts w:cstheme="minorHAnsi"/>
+        </w:rPr>
+        <w:t>, слабо коррелирующих с исходными признаками, предлагается добавление штрафующего члена</w:t>
       </w:r>
       <w:r>
         <w:rPr>
@@ -1620,7 +1619,10 @@
         <w:t xml:space="preserve">Предлагается </w:t>
       </w:r>
       <w:r>
-        <w:t xml:space="preserve">5 методов выбора признаков для учёта зависимостей в целевом пространстве. </w:t>
+        <w:t>4</w:t>
+      </w:r>
+      <w:r>
+        <w:t xml:space="preserve"> методов выбора признаков для учёта зависимостей в целевом пространстве. </w:t>
       </w:r>
     </w:p>
     <w:p>
@@ -1671,15 +1673,7 @@
         <w:t>К</w:t>
       </w:r>
       <w:r>
-        <w:t xml:space="preserve">оэффициент </w:t>
-      </w:r>
-      <w:proofErr w:type="spellStart"/>
-      <w:r>
-        <w:t>мультикорреляции</w:t>
-      </w:r>
-      <w:proofErr w:type="spellEnd"/>
-      <w:r>
-        <w:t xml:space="preserve"> </w:t>
+        <w:t xml:space="preserve">оэффициент мультикорреляции </w:t>
       </w:r>
       <w:r>
         <w:t>отвечает за устойчивость финальной модели.</w:t>
@@ -1693,13 +1687,8 @@
         <w:t>айесовский информационный критерий</w:t>
       </w:r>
       <w:r>
-        <w:t xml:space="preserve"> является мерой сложности </w:t>
-      </w:r>
-      <w:proofErr w:type="spellStart"/>
-      <w:r>
-        <w:t>моделиа</w:t>
-      </w:r>
-      <w:proofErr w:type="spellEnd"/>
+        <w:t xml:space="preserve"> является мерой сложности модели</w:t>
+      </w:r>
       <w:r>
         <w:t>.</w:t>
       </w:r>
@@ -1712,7 +1701,6 @@
     </w:p>
     <w:p>
       <w:r>
-        <w:lastRenderedPageBreak/>
         <w:t>В качестве прикладной задачи рассматривается задача построения нейрокомпьютерного интерфейса</w:t>
       </w:r>
       <w:r>
@@ -1721,15 +1709,7 @@
     </w:p>
     <w:p>
       <w:r>
-        <w:t xml:space="preserve">Требуется построить прогностическую модель декодирования, восстанавливающую траекторию конечности по сигналам </w:t>
-      </w:r>
-      <w:proofErr w:type="spellStart"/>
-      <w:r>
-        <w:t>электрокортикограммы</w:t>
-      </w:r>
-      <w:proofErr w:type="spellEnd"/>
-      <w:r>
-        <w:t>.</w:t>
+        <w:t>Требуется построить прогностическую модель декодирования, восстанавливающую траекторию конечности по сигналам электрокортикограммы.</w:t>
       </w:r>
     </w:p>
     <w:p>
@@ -1739,15 +1719,7 @@
     </w:p>
     <w:p>
       <w:r>
-        <w:t xml:space="preserve">Исходные сигналы </w:t>
-      </w:r>
-      <w:proofErr w:type="spellStart"/>
-      <w:r>
-        <w:t>электрокортикограммы</w:t>
-      </w:r>
-      <w:proofErr w:type="spellEnd"/>
-      <w:r>
-        <w:t xml:space="preserve"> формируют матрицу </w:t>
+        <w:t xml:space="preserve">Исходные сигналы электрокортикограммы формируют матрицу </w:t>
       </w:r>
       <w:r>
         <w:rPr>
@@ -1761,15 +1733,7 @@
     </w:p>
     <w:p>
       <w:r>
-        <w:t xml:space="preserve">Целевые сигналы траектории движения конечности формируют </w:t>
-      </w:r>
-      <w:proofErr w:type="spellStart"/>
-      <w:r>
-        <w:t>авторегрессионную</w:t>
-      </w:r>
-      <w:proofErr w:type="spellEnd"/>
-      <w:r>
-        <w:t xml:space="preserve"> матрицу </w:t>
+        <w:t xml:space="preserve">Целевые сигналы траектории движения конечности формируют авторегрессионную матрицу </w:t>
       </w:r>
       <w:r>
         <w:rPr>
@@ -1781,15 +1745,7 @@
         <w:t xml:space="preserve">. </w:t>
       </w:r>
       <w:r>
-        <w:t xml:space="preserve">Компоненты целевой переменной сильно </w:t>
-      </w:r>
-      <w:proofErr w:type="spellStart"/>
-      <w:r>
-        <w:t>скоррелированы</w:t>
-      </w:r>
-      <w:proofErr w:type="spellEnd"/>
-      <w:r>
-        <w:t xml:space="preserve"> по временной оси.</w:t>
+        <w:t>Компоненты целевой переменной сильно скоррелированы по временной оси.</w:t>
       </w:r>
     </w:p>
     <w:p/>
@@ -1832,12 +1788,13 @@
     </w:p>
     <w:p>
       <w:r>
-        <w:t>На защиту выносятся методы декодирования сигналов, учитывающие зависимости как в исходном, так и в целевом пространстве.</w:t>
-      </w:r>
-    </w:p>
-    <w:p>
-      <w:r>
-        <w:t>Методы выбора согласованных моделей в случае избыточной размерности пространств.</w:t>
+        <w:t>На защиту выносятся методы декодирования сигналов, учитывающие зависимости как в исходном, так и в целевом пространстве</w:t>
+      </w:r>
+      <w:r>
+        <w:t>, м</w:t>
+      </w:r>
+      <w:r>
+        <w:t>етоды выбора согласованных моделей в случае избыточной размерности пространств.</w:t>
       </w:r>
     </w:p>
     <w:p>
